--- a/刘涛简历.docx
+++ b/刘涛简历.docx
@@ -1,6 +1,6 @@
 
 <file path=word/document.xml><?xml version="1.0" encoding="utf-8"?>
-<w:document xmlns:wpc="http://schemas.microsoft.com/office/word/2010/wordprocessingCanvas" xmlns:mc="http://schemas.openxmlformats.org/markup-compatibility/2006" xmlns:o="urn:schemas-microsoft-com:office:office" xmlns:r="http://schemas.openxmlformats.org/officeDocument/2006/relationships" xmlns:m="http://schemas.openxmlformats.org/officeDocument/2006/math" xmlns:v="urn:schemas-microsoft-com:vml" xmlns:wp14="http://schemas.microsoft.com/office/word/2010/wordprocessingDrawing" xmlns:wp="http://schemas.openxmlformats.org/drawingml/2006/wordprocessingDrawing" xmlns:w10="urn:schemas-microsoft-com:office:word" xmlns:w="http://schemas.openxmlformats.org/wordprocessingml/2006/main" xmlns:w14="http://schemas.microsoft.com/office/word/2010/wordml" xmlns:wpg="http://schemas.microsoft.com/office/word/2010/wordprocessingGroup" xmlns:wpi="http://schemas.microsoft.com/office/word/2010/wordprocessingInk" xmlns:wne="http://schemas.microsoft.com/office/word/2006/wordml" xmlns:wps="http://schemas.microsoft.com/office/word/2010/wordprocessingShape" mc:Ignorable="w14 wp14">
+<w:document xmlns:wpc="http://schemas.microsoft.com/office/word/2010/wordprocessingCanvas" xmlns:cx="http://schemas.microsoft.com/office/drawing/2014/chartex" xmlns:cx1="http://schemas.microsoft.com/office/drawing/2015/9/8/chartex" xmlns:cx2="http://schemas.microsoft.com/office/drawing/2015/10/21/chartex" xmlns:cx3="http://schemas.microsoft.com/office/drawing/2016/5/9/chartex" xmlns:cx4="http://schemas.microsoft.com/office/drawing/2016/5/10/chartex" xmlns:cx5="http://schemas.microsoft.com/office/drawing/2016/5/11/chartex" xmlns:cx6="http://schemas.microsoft.com/office/drawing/2016/5/12/chartex" xmlns:cx7="http://schemas.microsoft.com/office/drawing/2016/5/13/chartex" xmlns:cx8="http://schemas.microsoft.com/office/drawing/2016/5/14/chartex" xmlns:mc="http://schemas.openxmlformats.org/markup-compatibility/2006" xmlns:aink="http://schemas.microsoft.com/office/drawing/2016/ink" xmlns:am3d="http://schemas.microsoft.com/office/drawing/2017/model3d" xmlns:o="urn:schemas-microsoft-com:office:office" xmlns:r="http://schemas.openxmlformats.org/officeDocument/2006/relationships" xmlns:m="http://schemas.openxmlformats.org/officeDocument/2006/math" xmlns:v="urn:schemas-microsoft-com:vml" xmlns:wp14="http://schemas.microsoft.com/office/word/2010/wordprocessingDrawing" xmlns:wp="http://schemas.openxmlformats.org/drawingml/2006/wordprocessingDrawing" xmlns:w10="urn:schemas-microsoft-com:office:word" xmlns:w="http://schemas.openxmlformats.org/wordprocessingml/2006/main" xmlns:w14="http://schemas.microsoft.com/office/word/2010/wordml" xmlns:w15="http://schemas.microsoft.com/office/word/2012/wordml" xmlns:w16cid="http://schemas.microsoft.com/office/word/2016/wordml/cid" xmlns:w16se="http://schemas.microsoft.com/office/word/2015/wordml/symex" xmlns:wpg="http://schemas.microsoft.com/office/word/2010/wordprocessingGroup" xmlns:wpi="http://schemas.microsoft.com/office/word/2010/wordprocessingInk" xmlns:wne="http://schemas.microsoft.com/office/word/2006/wordml" xmlns:wps="http://schemas.microsoft.com/office/word/2010/wordprocessingShape" mc:Ignorable="w14 w15 w16se w16cid wp14">
   <w:body>
     <w:p>
       <w:pPr>
@@ -30,7 +30,7 @@
           <w:noProof/>
         </w:rPr>
         <w:drawing>
-          <wp:anchor distT="0" distB="0" distL="114300" distR="114300" simplePos="0" relativeHeight="251650048" behindDoc="0" locked="0" layoutInCell="1" allowOverlap="1">
+          <wp:anchor distT="0" distB="0" distL="114300" distR="114300" simplePos="0" relativeHeight="251650048" behindDoc="0" locked="0" layoutInCell="1" allowOverlap="1" wp14:anchorId="2AACBC67" wp14:editId="3FC47783">
             <wp:simplePos x="0" y="0"/>
             <wp:positionH relativeFrom="column">
               <wp:posOffset>5715000</wp:posOffset>
@@ -55,7 +55,7 @@
                     </pic:cNvPicPr>
                   </pic:nvPicPr>
                   <pic:blipFill>
-                    <a:blip r:link="rId8">
+                    <a:blip r:link="rId7">
                       <a:extLst>
                         <a:ext uri="{28A0092B-C50C-407E-A947-70E740481C1C}">
                           <a14:useLocalDpi xmlns:a14="http://schemas.microsoft.com/office/drawing/2010/main" val="0"/>
@@ -242,7 +242,27 @@
           <w:sz w:val="18"/>
           <w:szCs w:val="18"/>
         </w:rPr>
-        <w:t>30780062@qq.com</w:t>
+        <w:t>3078</w:t>
+      </w:r>
+      <w:r>
+        <w:rPr>
+          <w:rFonts w:asciiTheme="minorEastAsia" w:hAnsiTheme="minorEastAsia"/>
+          <w:color w:val="404040" w:themeColor="text1" w:themeTint="BF"/>
+          <w:sz w:val="18"/>
+          <w:szCs w:val="18"/>
+        </w:rPr>
+        <w:t>3</w:t>
+      </w:r>
+      <w:bookmarkStart w:id="0" w:name="_GoBack"/>
+      <w:bookmarkEnd w:id="0"/>
+      <w:r>
+        <w:rPr>
+          <w:rFonts w:asciiTheme="minorEastAsia" w:hAnsiTheme="minorEastAsia" w:hint="eastAsia"/>
+          <w:color w:val="404040" w:themeColor="text1" w:themeTint="BF"/>
+          <w:sz w:val="18"/>
+          <w:szCs w:val="18"/>
+        </w:rPr>
+        <w:t>0062@qq.com</w:t>
       </w:r>
     </w:p>
     <w:p>
@@ -262,7 +282,7 @@
         <mc:AlternateContent>
           <mc:Choice Requires="wps">
             <w:drawing>
-              <wp:anchor distT="4294967291" distB="4294967291" distL="114300" distR="114300" simplePos="0" relativeHeight="251649024" behindDoc="0" locked="0" layoutInCell="1" allowOverlap="1">
+              <wp:anchor distT="4294967291" distB="4294967291" distL="114300" distR="114300" simplePos="0" relativeHeight="251649024" behindDoc="0" locked="0" layoutInCell="1" allowOverlap="1" wp14:anchorId="6F29A9FD" wp14:editId="2C6B411A">
                 <wp:simplePos x="0" y="0"/>
                 <wp:positionH relativeFrom="column">
                   <wp:posOffset>-94615</wp:posOffset>
@@ -323,11 +343,11 @@
           </mc:Choice>
           <mc:Fallback>
             <w:pict>
-              <v:shapetype id="_x0000_t32" coordsize="21600,21600" o:spt="32" o:oned="t" path="m,l21600,21600e" filled="f">
+              <v:shapetype w14:anchorId="078CCA01" id="_x0000_t32" coordsize="21600,21600" o:spt="32" o:oned="t" path="m,l21600,21600e" filled="f">
                 <v:path arrowok="t" fillok="f" o:connecttype="none"/>
                 <o:lock v:ext="edit" shapetype="t"/>
               </v:shapetype>
-              <v:shape id="AutoShape 8" o:spid="_x0000_s1026" type="#_x0000_t32" style="position:absolute;left:0;text-align:left;margin-left:-7.45pt;margin-top:12.4pt;width:578.25pt;height:0;z-index:251649024;visibility:visible;mso-wrap-style:square;mso-width-percent:0;mso-height-percent:0;mso-wrap-distance-left:9pt;mso-wrap-distance-top:-1e-4mm;mso-wrap-distance-right:9pt;mso-wrap-distance-bottom:-1e-4mm;mso-position-horizontal:absolute;mso-position-horizontal-relative:text;mso-position-vertical:absolute;mso-position-vertical-relative:text;mso-width-percent:0;mso-height-percent:0;mso-width-relative:page;mso-height-relative:page" o:gfxdata="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" strokecolor="#d8d8d8"/>
+              <v:shape id="AutoShape 8" o:spid="_x0000_s1026" type="#_x0000_t32" style="position:absolute;margin-left:-7.45pt;margin-top:12.4pt;width:578.25pt;height:0;z-index:251649024;visibility:visible;mso-wrap-style:square;mso-width-percent:0;mso-height-percent:0;mso-wrap-distance-left:9pt;mso-wrap-distance-top:-1e-4mm;mso-wrap-distance-right:9pt;mso-wrap-distance-bottom:-1e-4mm;mso-position-horizontal:absolute;mso-position-horizontal-relative:text;mso-position-vertical:absolute;mso-position-vertical-relative:text;mso-width-percent:0;mso-height-percent:0;mso-width-relative:page;mso-height-relative:page" o:gfxdata="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" strokecolor="#d8d8d8"/>
             </w:pict>
           </mc:Fallback>
         </mc:AlternateContent>
@@ -340,7 +360,7 @@
         <mc:AlternateContent>
           <mc:Choice Requires="wpg">
             <w:drawing>
-              <wp:anchor distT="0" distB="0" distL="114300" distR="114300" simplePos="0" relativeHeight="251652096" behindDoc="1" locked="0" layoutInCell="1" allowOverlap="1">
+              <wp:anchor distT="0" distB="0" distL="114300" distR="114300" simplePos="0" relativeHeight="251652096" behindDoc="1" locked="0" layoutInCell="1" allowOverlap="1" wp14:anchorId="29AD5565" wp14:editId="79B1BA16">
                 <wp:simplePos x="0" y="0"/>
                 <wp:positionH relativeFrom="column">
                   <wp:posOffset>19685</wp:posOffset>
@@ -475,11 +495,11 @@
           </mc:Choice>
           <mc:Fallback>
             <w:pict>
-              <v:group id="Group 7" o:spid="_x0000_s1026" style="position:absolute;left:0;text-align:left;margin-left:1.55pt;margin-top:13.15pt;width:8in;height:20.25pt;z-index:-251664384" coordorigin="315,3837" coordsize="11580,405" o:gfxdata="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">
-                <v:rect id="Rectangle 5" o:spid="_x0000_s1027" style="position:absolute;left:386;top:3837;width:11509;height:405;visibility:visible;mso-wrap-style:square;v-text-anchor:top" o:gfxdata="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" fillcolor="#dbe5f1 [660]" stroked="f">
+              <v:group w14:anchorId="08A7B078" id="Group 7" o:spid="_x0000_s1026" style="position:absolute;margin-left:1.55pt;margin-top:13.15pt;width:8in;height:20.25pt;z-index:-251664384" coordorigin="315,3837" coordsize="11580,405" o:gfxdata="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">
+                <v:rect id="Rectangle 5" o:spid="_x0000_s1027" style="position:absolute;left:386;top:3837;width:11509;height:405;visibility:visible;mso-wrap-style:square;v-text-anchor:top" o:gfxdata="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" fillcolor="#dbe5f1 [660]" stroked="f">
                   <v:fill color2="#dbe5f1 [660]" angle="90" focus="100%" type="gradient"/>
                 </v:rect>
-                <v:rect id="Rectangle 6" o:spid="_x0000_s1028" style="position:absolute;left:315;top:3837;width:71;height:405;visibility:visible;mso-wrap-style:square;v-text-anchor:top" o:gfxdata="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" fillcolor="#548dd4 [1951]" stroked="f"/>
+                <v:rect id="Rectangle 6" o:spid="_x0000_s1028" style="position:absolute;left:315;top:3837;width:71;height:405;visibility:visible;mso-wrap-style:square;v-text-anchor:top" o:gfxdata="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" fillcolor="#548dd4 [1951]" stroked="f"/>
               </v:group>
             </w:pict>
           </mc:Fallback>
@@ -516,7 +536,7 @@
     </w:p>
     <w:p>
       <w:pPr>
-        <w:pStyle w:val="a8"/>
+        <w:pStyle w:val="ListParagraph"/>
         <w:numPr>
           <w:ilvl w:val="0"/>
           <w:numId w:val="6"/>
@@ -594,7 +614,7 @@
     </w:p>
     <w:p>
       <w:pPr>
-        <w:pStyle w:val="a8"/>
+        <w:pStyle w:val="ListParagraph"/>
         <w:numPr>
           <w:ilvl w:val="0"/>
           <w:numId w:val="6"/>
@@ -662,7 +682,7 @@
     </w:p>
     <w:p>
       <w:pPr>
-        <w:pStyle w:val="a8"/>
+        <w:pStyle w:val="ListParagraph"/>
         <w:numPr>
           <w:ilvl w:val="0"/>
           <w:numId w:val="6"/>
@@ -712,7 +732,7 @@
     </w:p>
     <w:p>
       <w:pPr>
-        <w:pStyle w:val="a8"/>
+        <w:pStyle w:val="ListParagraph"/>
         <w:numPr>
           <w:ilvl w:val="0"/>
           <w:numId w:val="6"/>
@@ -759,7 +779,7 @@
         <mc:AlternateContent>
           <mc:Choice Requires="wpg">
             <w:drawing>
-              <wp:anchor distT="0" distB="0" distL="114300" distR="114300" simplePos="0" relativeHeight="251660288" behindDoc="1" locked="0" layoutInCell="1" allowOverlap="1" wp14:anchorId="18A79CAC" wp14:editId="71322AE7">
+              <wp:anchor distT="0" distB="0" distL="114300" distR="114300" simplePos="0" relativeHeight="251660288" behindDoc="1" locked="0" layoutInCell="1" allowOverlap="1" wp14:anchorId="323CD940" wp14:editId="63673E72">
                 <wp:simplePos x="0" y="0"/>
                 <wp:positionH relativeFrom="column">
                   <wp:posOffset>19685</wp:posOffset>
@@ -894,11 +914,11 @@
           </mc:Choice>
           <mc:Fallback>
             <w:pict>
-              <v:group id="Group 11" o:spid="_x0000_s1026" style="position:absolute;left:0;text-align:left;margin-left:1.55pt;margin-top:13.15pt;width:8in;height:20.25pt;z-index:-251656192" coordorigin="315,3837" coordsize="11580,405" o:gfxdata="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">
-                <v:rect id="Rectangle 12" o:spid="_x0000_s1027" style="position:absolute;left:386;top:3837;width:11509;height:405;visibility:visible;mso-wrap-style:square;v-text-anchor:top" o:gfxdata="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" fillcolor="#dbe5f1 [660]" stroked="f">
+              <v:group w14:anchorId="7C424378" id="Group 11" o:spid="_x0000_s1026" style="position:absolute;margin-left:1.55pt;margin-top:13.15pt;width:8in;height:20.25pt;z-index:-251656192" coordorigin="315,3837" coordsize="11580,405" o:gfxdata="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">
+                <v:rect id="Rectangle 12" o:spid="_x0000_s1027" style="position:absolute;left:386;top:3837;width:11509;height:405;visibility:visible;mso-wrap-style:square;v-text-anchor:top" o:gfxdata="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" fillcolor="#dbe5f1 [660]" stroked="f">
                   <v:fill color2="#dbe5f1 [660]" angle="90" focus="100%" type="gradient"/>
                 </v:rect>
-                <v:rect id="Rectangle 13" o:spid="_x0000_s1028" style="position:absolute;left:315;top:3837;width:71;height:405;visibility:visible;mso-wrap-style:square;v-text-anchor:top" o:gfxdata="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" fillcolor="#548dd4 [1951]" stroked="f"/>
+                <v:rect id="Rectangle 13" o:spid="_x0000_s1028" style="position:absolute;left:315;top:3837;width:71;height:405;visibility:visible;mso-wrap-style:square;v-text-anchor:top" o:gfxdata="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" fillcolor="#548dd4 [1951]" stroked="f"/>
               </v:group>
             </w:pict>
           </mc:Fallback>
@@ -1037,7 +1057,7 @@
         <mc:AlternateContent>
           <mc:Choice Requires="wpg">
             <w:drawing>
-              <wp:anchor distT="0" distB="0" distL="114300" distR="114300" simplePos="0" relativeHeight="251653120" behindDoc="1" locked="0" layoutInCell="1" allowOverlap="1">
+              <wp:anchor distT="0" distB="0" distL="114300" distR="114300" simplePos="0" relativeHeight="251653120" behindDoc="1" locked="0" layoutInCell="1" allowOverlap="1" wp14:anchorId="0AD37F39" wp14:editId="6EC45F15">
                 <wp:simplePos x="0" y="0"/>
                 <wp:positionH relativeFrom="column">
                   <wp:posOffset>19685</wp:posOffset>
@@ -1172,11 +1192,11 @@
           </mc:Choice>
           <mc:Fallback>
             <w:pict>
-              <v:group id="Group 92" o:spid="_x0000_s1026" style="position:absolute;left:0;text-align:left;margin-left:1.55pt;margin-top:13.15pt;width:8in;height:20.25pt;z-index:-251663360" coordorigin="315,3837" coordsize="11580,405" o:gfxdata="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">
-                <v:rect id="Rectangle 94" o:spid="_x0000_s1027" style="position:absolute;left:386;top:3837;width:11509;height:405;visibility:visible;mso-wrap-style:square;v-text-anchor:top" o:gfxdata="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" fillcolor="#dbe5f1 [660]" stroked="f">
+              <v:group w14:anchorId="7739B2B8" id="Group 92" o:spid="_x0000_s1026" style="position:absolute;margin-left:1.55pt;margin-top:13.15pt;width:8in;height:20.25pt;z-index:-251663360" coordorigin="315,3837" coordsize="11580,405" o:gfxdata="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">
+                <v:rect id="Rectangle 94" o:spid="_x0000_s1027" style="position:absolute;left:386;top:3837;width:11509;height:405;visibility:visible;mso-wrap-style:square;v-text-anchor:top" o:gfxdata="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" fillcolor="#dbe5f1 [660]" stroked="f">
                   <v:fill color2="#dbe5f1 [660]" angle="90" focus="100%" type="gradient"/>
                 </v:rect>
-                <v:rect id="Rectangle 93" o:spid="_x0000_s1028" style="position:absolute;left:315;top:3837;width:71;height:405;visibility:visible;mso-wrap-style:square;v-text-anchor:top" o:gfxdata="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" fillcolor="#548dd4 [1951]" stroked="f"/>
+                <v:rect id="Rectangle 93" o:spid="_x0000_s1028" style="position:absolute;left:315;top:3837;width:71;height:405;visibility:visible;mso-wrap-style:square;v-text-anchor:top" o:gfxdata="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" fillcolor="#548dd4 [1951]" stroked="f"/>
               </v:group>
             </w:pict>
           </mc:Fallback>
@@ -1480,7 +1500,7 @@
     </w:p>
     <w:p>
       <w:pPr>
-        <w:pStyle w:val="a8"/>
+        <w:pStyle w:val="ListParagraph"/>
         <w:numPr>
           <w:ilvl w:val="0"/>
           <w:numId w:val="7"/>
@@ -1540,7 +1560,7 @@
     </w:p>
     <w:p>
       <w:pPr>
-        <w:pStyle w:val="a8"/>
+        <w:pStyle w:val="ListParagraph"/>
         <w:numPr>
           <w:ilvl w:val="0"/>
           <w:numId w:val="7"/>
@@ -1609,7 +1629,7 @@
     </w:p>
     <w:p>
       <w:pPr>
-        <w:pStyle w:val="a8"/>
+        <w:pStyle w:val="ListParagraph"/>
         <w:numPr>
           <w:ilvl w:val="0"/>
           <w:numId w:val="7"/>
@@ -1798,7 +1818,7 @@
     </w:p>
     <w:p>
       <w:pPr>
-        <w:pStyle w:val="a8"/>
+        <w:pStyle w:val="ListParagraph"/>
         <w:numPr>
           <w:ilvl w:val="0"/>
           <w:numId w:val="5"/>
@@ -1914,7 +1934,7 @@
     </w:p>
     <w:p>
       <w:pPr>
-        <w:pStyle w:val="a8"/>
+        <w:pStyle w:val="ListParagraph"/>
         <w:numPr>
           <w:ilvl w:val="0"/>
           <w:numId w:val="5"/>
@@ -2294,7 +2314,7 @@
         <mc:AlternateContent>
           <mc:Choice Requires="wpg">
             <w:drawing>
-              <wp:anchor distT="0" distB="0" distL="114300" distR="114300" simplePos="0" relativeHeight="251654144" behindDoc="1" locked="0" layoutInCell="1" allowOverlap="1">
+              <wp:anchor distT="0" distB="0" distL="114300" distR="114300" simplePos="0" relativeHeight="251654144" behindDoc="1" locked="0" layoutInCell="1" allowOverlap="1" wp14:anchorId="7E809D5D" wp14:editId="2721F8FD">
                 <wp:simplePos x="0" y="0"/>
                 <wp:positionH relativeFrom="column">
                   <wp:posOffset>19685</wp:posOffset>
@@ -2429,11 +2449,11 @@
           </mc:Choice>
           <mc:Fallback>
             <w:pict>
-              <v:group id="Group 89" o:spid="_x0000_s1026" style="position:absolute;left:0;text-align:left;margin-left:1.55pt;margin-top:13.15pt;width:8in;height:20.25pt;z-index:-251662336" coordorigin="315,3837" coordsize="11580,405" o:gfxdata="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">
-                <v:rect id="Rectangle 91" o:spid="_x0000_s1027" style="position:absolute;left:386;top:3837;width:11509;height:405;visibility:visible;mso-wrap-style:square;v-text-anchor:top" o:gfxdata="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" fillcolor="#dbe5f1 [660]" stroked="f">
+              <v:group w14:anchorId="61D5B635" id="Group 89" o:spid="_x0000_s1026" style="position:absolute;margin-left:1.55pt;margin-top:13.15pt;width:8in;height:20.25pt;z-index:-251662336" coordorigin="315,3837" coordsize="11580,405" o:gfxdata="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">
+                <v:rect id="Rectangle 91" o:spid="_x0000_s1027" style="position:absolute;left:386;top:3837;width:11509;height:405;visibility:visible;mso-wrap-style:square;v-text-anchor:top" o:gfxdata="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" fillcolor="#dbe5f1 [660]" stroked="f">
                   <v:fill color2="#dbe5f1 [660]" angle="90" focus="100%" type="gradient"/>
                 </v:rect>
-                <v:rect id="Rectangle 90" o:spid="_x0000_s1028" style="position:absolute;left:315;top:3837;width:71;height:405;visibility:visible;mso-wrap-style:square;v-text-anchor:top" o:gfxdata="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" fillcolor="#548dd4 [1951]" stroked="f"/>
+                <v:rect id="Rectangle 90" o:spid="_x0000_s1028" style="position:absolute;left:315;top:3837;width:71;height:405;visibility:visible;mso-wrap-style:square;v-text-anchor:top" o:gfxdata="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" fillcolor="#548dd4 [1951]" stroked="f"/>
               </v:group>
             </w:pict>
           </mc:Fallback>
@@ -2613,7 +2633,7 @@
     </w:p>
     <w:p>
       <w:pPr>
-        <w:pStyle w:val="a8"/>
+        <w:pStyle w:val="ListParagraph"/>
         <w:widowControl/>
         <w:numPr>
           <w:ilvl w:val="0"/>
@@ -2623,7 +2643,6 @@
         <w:jc w:val="left"/>
         <w:outlineLvl w:val="0"/>
         <w:rPr>
-          <w:rFonts w:hint="eastAsia"/>
           <w:color w:val="404040" w:themeColor="text1" w:themeTint="BF"/>
           <w:sz w:val="18"/>
           <w:szCs w:val="18"/>
@@ -2738,7 +2757,7 @@
     </w:p>
     <w:p>
       <w:pPr>
-        <w:pStyle w:val="a8"/>
+        <w:pStyle w:val="ListParagraph"/>
         <w:widowControl/>
         <w:numPr>
           <w:ilvl w:val="0"/>
@@ -2748,7 +2767,6 @@
         <w:jc w:val="left"/>
         <w:outlineLvl w:val="0"/>
         <w:rPr>
-          <w:rFonts w:hint="eastAsia"/>
           <w:color w:val="404040" w:themeColor="text1" w:themeTint="BF"/>
           <w:sz w:val="18"/>
           <w:szCs w:val="18"/>
@@ -2793,7 +2811,7 @@
     </w:p>
     <w:p>
       <w:pPr>
-        <w:pStyle w:val="a8"/>
+        <w:pStyle w:val="ListParagraph"/>
         <w:widowControl/>
         <w:numPr>
           <w:ilvl w:val="0"/>
@@ -2803,7 +2821,6 @@
         <w:jc w:val="left"/>
         <w:outlineLvl w:val="0"/>
         <w:rPr>
-          <w:rFonts w:hint="eastAsia"/>
           <w:color w:val="404040" w:themeColor="text1" w:themeTint="BF"/>
           <w:sz w:val="18"/>
           <w:szCs w:val="18"/>
@@ -2893,7 +2910,7 @@
     </w:p>
     <w:p>
       <w:pPr>
-        <w:pStyle w:val="a8"/>
+        <w:pStyle w:val="ListParagraph"/>
         <w:widowControl/>
         <w:numPr>
           <w:ilvl w:val="0"/>
@@ -2903,7 +2920,6 @@
         <w:jc w:val="left"/>
         <w:outlineLvl w:val="0"/>
         <w:rPr>
-          <w:rFonts w:hint="eastAsia"/>
           <w:color w:val="404040" w:themeColor="text1" w:themeTint="BF"/>
           <w:sz w:val="18"/>
           <w:szCs w:val="18"/>
@@ -2930,7 +2946,6 @@
           <w:szCs w:val="18"/>
         </w:rPr>
       </w:pPr>
-      <w:bookmarkStart w:id="0" w:name="_GoBack"/>
       <w:r>
         <w:rPr>
           <w:noProof/>
@@ -2939,7 +2954,7 @@
           <w:szCs w:val="18"/>
         </w:rPr>
         <w:drawing>
-          <wp:inline distT="0" distB="0" distL="0" distR="0">
+          <wp:inline distT="0" distB="0" distL="0" distR="0" wp14:anchorId="5D59D3A8" wp14:editId="5A19B463">
             <wp:extent cx="6268325" cy="6563642"/>
             <wp:effectExtent l="0" t="0" r="0" b="8890"/>
             <wp:docPr id="1" name="图片 1"/>
@@ -2954,7 +2969,7 @@
                     <pic:cNvPicPr/>
                   </pic:nvPicPr>
                   <pic:blipFill>
-                    <a:blip r:embed="rId9">
+                    <a:blip r:embed="rId8">
                       <a:extLst>
                         <a:ext uri="{28A0092B-C50C-407E-A947-70E740481C1C}">
                           <a14:useLocalDpi xmlns:a14="http://schemas.microsoft.com/office/drawing/2010/main" val="0"/>
@@ -2980,7 +2995,6 @@
           </wp:inline>
         </w:drawing>
       </w:r>
-      <w:bookmarkEnd w:id="0"/>
     </w:p>
     <w:p>
       <w:pPr>
@@ -3548,7 +3562,7 @@
     </w:p>
     <w:p>
       <w:pPr>
-        <w:pStyle w:val="a8"/>
+        <w:pStyle w:val="ListParagraph"/>
         <w:ind w:firstLineChars="0" w:firstLine="0"/>
         <w:rPr>
           <w:b/>
@@ -4025,7 +4039,7 @@
     </w:p>
     <w:p>
       <w:pPr>
-        <w:pStyle w:val="a8"/>
+        <w:pStyle w:val="ListParagraph"/>
         <w:ind w:firstLineChars="0" w:firstLine="0"/>
         <w:rPr>
           <w:color w:val="404040" w:themeColor="text1" w:themeTint="BF"/>
@@ -4064,7 +4078,7 @@
     </w:p>
     <w:p>
       <w:pPr>
-        <w:pStyle w:val="a8"/>
+        <w:pStyle w:val="ListParagraph"/>
         <w:ind w:firstLineChars="0" w:firstLine="0"/>
         <w:rPr>
           <w:color w:val="404040" w:themeColor="text1" w:themeTint="BF"/>
@@ -4385,7 +4399,7 @@
     </w:p>
     <w:p>
       <w:pPr>
-        <w:pStyle w:val="a8"/>
+        <w:pStyle w:val="ListParagraph"/>
         <w:ind w:firstLineChars="0" w:firstLine="0"/>
         <w:rPr>
           <w:color w:val="404040" w:themeColor="text1" w:themeTint="BF"/>
@@ -4405,7 +4419,7 @@
     </w:p>
     <w:p>
       <w:pPr>
-        <w:pStyle w:val="a8"/>
+        <w:pStyle w:val="ListParagraph"/>
         <w:ind w:firstLineChars="0" w:firstLine="0"/>
         <w:rPr>
           <w:color w:val="404040" w:themeColor="text1" w:themeTint="BF"/>
@@ -4452,7 +4466,7 @@
     </w:p>
     <w:p>
       <w:pPr>
-        <w:pStyle w:val="a8"/>
+        <w:pStyle w:val="ListParagraph"/>
         <w:ind w:firstLineChars="0" w:firstLine="0"/>
         <w:rPr>
           <w:color w:val="404040" w:themeColor="text1" w:themeTint="BF"/>
@@ -4791,7 +4805,7 @@
     </w:p>
     <w:p>
       <w:pPr>
-        <w:pStyle w:val="a8"/>
+        <w:pStyle w:val="ListParagraph"/>
         <w:ind w:firstLineChars="0" w:firstLine="0"/>
         <w:rPr>
           <w:b/>
@@ -4811,7 +4825,7 @@
     </w:p>
     <w:p>
       <w:pPr>
-        <w:pStyle w:val="a8"/>
+        <w:pStyle w:val="ListParagraph"/>
         <w:ind w:firstLineChars="0" w:firstLine="0"/>
         <w:rPr>
           <w:color w:val="404040" w:themeColor="text1" w:themeTint="BF"/>
@@ -5271,7 +5285,7 @@
     </w:p>
     <w:p>
       <w:pPr>
-        <w:pStyle w:val="a8"/>
+        <w:pStyle w:val="ListParagraph"/>
         <w:numPr>
           <w:ilvl w:val="0"/>
           <w:numId w:val="2"/>
@@ -5295,7 +5309,7 @@
     </w:p>
     <w:p>
       <w:pPr>
-        <w:pStyle w:val="a8"/>
+        <w:pStyle w:val="ListParagraph"/>
         <w:numPr>
           <w:ilvl w:val="0"/>
           <w:numId w:val="2"/>
@@ -5319,7 +5333,7 @@
     </w:p>
     <w:p>
       <w:pPr>
-        <w:pStyle w:val="a8"/>
+        <w:pStyle w:val="ListParagraph"/>
         <w:numPr>
           <w:ilvl w:val="0"/>
           <w:numId w:val="2"/>
@@ -5343,7 +5357,7 @@
     </w:p>
     <w:p>
       <w:pPr>
-        <w:pStyle w:val="a8"/>
+        <w:pStyle w:val="ListParagraph"/>
         <w:ind w:firstLineChars="0" w:firstLine="0"/>
         <w:rPr>
           <w:color w:val="404040" w:themeColor="text1" w:themeTint="BF"/>
@@ -5363,7 +5377,7 @@
     </w:p>
     <w:p>
       <w:pPr>
-        <w:pStyle w:val="a8"/>
+        <w:pStyle w:val="ListParagraph"/>
         <w:ind w:firstLineChars="0" w:firstLine="0"/>
         <w:rPr>
           <w:color w:val="404040" w:themeColor="text1" w:themeTint="BF"/>
@@ -5845,7 +5859,7 @@
     </w:p>
     <w:p>
       <w:pPr>
-        <w:pStyle w:val="a8"/>
+        <w:pStyle w:val="ListParagraph"/>
         <w:numPr>
           <w:ilvl w:val="0"/>
           <w:numId w:val="4"/>
@@ -5869,7 +5883,7 @@
     </w:p>
     <w:p>
       <w:pPr>
-        <w:pStyle w:val="a8"/>
+        <w:pStyle w:val="ListParagraph"/>
         <w:numPr>
           <w:ilvl w:val="0"/>
           <w:numId w:val="4"/>
@@ -5893,7 +5907,7 @@
     </w:p>
     <w:p>
       <w:pPr>
-        <w:pStyle w:val="a8"/>
+        <w:pStyle w:val="ListParagraph"/>
         <w:numPr>
           <w:ilvl w:val="0"/>
           <w:numId w:val="4"/>
@@ -5917,7 +5931,7 @@
     </w:p>
     <w:p>
       <w:pPr>
-        <w:pStyle w:val="a8"/>
+        <w:pStyle w:val="ListParagraph"/>
         <w:ind w:firstLineChars="0" w:firstLine="0"/>
         <w:rPr>
           <w:color w:val="404040" w:themeColor="text1" w:themeTint="BF"/>
@@ -5937,7 +5951,7 @@
     </w:p>
     <w:p>
       <w:pPr>
-        <w:pStyle w:val="a8"/>
+        <w:pStyle w:val="ListParagraph"/>
         <w:ind w:firstLineChars="0" w:firstLine="0"/>
         <w:rPr>
           <w:color w:val="404040" w:themeColor="text1" w:themeTint="BF"/>
@@ -7434,7 +7448,7 @@
         <mc:AlternateContent>
           <mc:Choice Requires="wpg">
             <w:drawing>
-              <wp:anchor distT="0" distB="0" distL="114300" distR="114300" simplePos="0" relativeHeight="251661312" behindDoc="1" locked="0" layoutInCell="1" allowOverlap="1">
+              <wp:anchor distT="0" distB="0" distL="114300" distR="114300" simplePos="0" relativeHeight="251661312" behindDoc="1" locked="0" layoutInCell="1" allowOverlap="1" wp14:anchorId="272A2A6F" wp14:editId="17AAB074">
                 <wp:simplePos x="0" y="0"/>
                 <wp:positionH relativeFrom="column">
                   <wp:posOffset>17145</wp:posOffset>
@@ -7569,11 +7583,11 @@
           </mc:Choice>
           <mc:Fallback>
             <w:pict>
-              <v:group id="Group 23" o:spid="_x0000_s1026" style="position:absolute;left:0;text-align:left;margin-left:1.35pt;margin-top:13.75pt;width:8in;height:20.25pt;z-index:-251655168" coordorigin="315,3837" coordsize="11580,405" o:gfxdata="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">
-                <v:rect id="Rectangle 24" o:spid="_x0000_s1027" style="position:absolute;left:386;top:3837;width:11509;height:405;visibility:visible;mso-wrap-style:square;v-text-anchor:top" o:gfxdata="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" fillcolor="#dbe5f1 [660]" stroked="f">
+              <v:group w14:anchorId="58ECA1C5" id="Group 23" o:spid="_x0000_s1026" style="position:absolute;margin-left:1.35pt;margin-top:13.75pt;width:8in;height:20.25pt;z-index:-251655168" coordorigin="315,3837" coordsize="11580,405" o:gfxdata="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">
+                <v:rect id="Rectangle 24" o:spid="_x0000_s1027" style="position:absolute;left:386;top:3837;width:11509;height:405;visibility:visible;mso-wrap-style:square;v-text-anchor:top" o:gfxdata="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" fillcolor="#dbe5f1 [660]" stroked="f">
                   <v:fill color2="#dbe5f1 [660]" angle="90" focus="100%" type="gradient"/>
                 </v:rect>
-                <v:rect id="Rectangle 25" o:spid="_x0000_s1028" style="position:absolute;left:315;top:3837;width:71;height:405;visibility:visible;mso-wrap-style:square;v-text-anchor:top" o:gfxdata="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" fillcolor="#548dd4 [1951]" stroked="f"/>
+                <v:rect id="Rectangle 25" o:spid="_x0000_s1028" style="position:absolute;left:315;top:3837;width:71;height:405;visibility:visible;mso-wrap-style:square;v-text-anchor:top" o:gfxdata="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" fillcolor="#548dd4 [1951]" stroked="f"/>
               </v:group>
             </w:pict>
           </mc:Fallback>
@@ -7706,7 +7720,7 @@
         <mc:AlternateContent>
           <mc:Choice Requires="wpg">
             <w:drawing>
-              <wp:anchor distT="0" distB="0" distL="114300" distR="114300" simplePos="0" relativeHeight="251656192" behindDoc="1" locked="0" layoutInCell="1" allowOverlap="1">
+              <wp:anchor distT="0" distB="0" distL="114300" distR="114300" simplePos="0" relativeHeight="251656192" behindDoc="1" locked="0" layoutInCell="1" allowOverlap="1" wp14:anchorId="0A401A9A" wp14:editId="58492BDC">
                 <wp:simplePos x="0" y="0"/>
                 <wp:positionH relativeFrom="column">
                   <wp:posOffset>19685</wp:posOffset>
@@ -7841,11 +7855,11 @@
           </mc:Choice>
           <mc:Fallback>
             <w:pict>
-              <v:group id="Group 83" o:spid="_x0000_s1026" style="position:absolute;left:0;text-align:left;margin-left:1.55pt;margin-top:13.15pt;width:8in;height:20.25pt;z-index:-251660288" coordorigin="315,3837" coordsize="11580,405" o:gfxdata="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">
-                <v:rect id="Rectangle 85" o:spid="_x0000_s1027" style="position:absolute;left:386;top:3837;width:11509;height:405;visibility:visible;mso-wrap-style:square;v-text-anchor:top" o:gfxdata="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" fillcolor="#dbe5f1 [660]" stroked="f">
+              <v:group w14:anchorId="1A9FA55A" id="Group 83" o:spid="_x0000_s1026" style="position:absolute;margin-left:1.55pt;margin-top:13.15pt;width:8in;height:20.25pt;z-index:-251660288" coordorigin="315,3837" coordsize="11580,405" o:gfxdata="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">
+                <v:rect id="Rectangle 85" o:spid="_x0000_s1027" style="position:absolute;left:386;top:3837;width:11509;height:405;visibility:visible;mso-wrap-style:square;v-text-anchor:top" o:gfxdata="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" fillcolor="#dbe5f1 [660]" stroked="f">
                   <v:fill color2="#dbe5f1 [660]" angle="90" focus="100%" type="gradient"/>
                 </v:rect>
-                <v:rect id="Rectangle 84" o:spid="_x0000_s1028" style="position:absolute;left:315;top:3837;width:71;height:405;visibility:visible;mso-wrap-style:square;v-text-anchor:top" o:gfxdata="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" fillcolor="#548dd4 [1951]" stroked="f"/>
+                <v:rect id="Rectangle 84" o:spid="_x0000_s1028" style="position:absolute;left:315;top:3837;width:71;height:405;visibility:visible;mso-wrap-style:square;v-text-anchor:top" o:gfxdata="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" fillcolor="#548dd4 [1951]" stroked="f"/>
               </v:group>
             </w:pict>
           </mc:Fallback>
@@ -7895,7 +7909,7 @@
         <mc:AlternateContent>
           <mc:Choice Requires="wpg">
             <w:drawing>
-              <wp:anchor distT="0" distB="0" distL="114300" distR="114300" simplePos="0" relativeHeight="251662336" behindDoc="1" locked="0" layoutInCell="1" allowOverlap="1">
+              <wp:anchor distT="0" distB="0" distL="114300" distR="114300" simplePos="0" relativeHeight="251662336" behindDoc="1" locked="0" layoutInCell="1" allowOverlap="1" wp14:anchorId="0A246D51" wp14:editId="32828076">
                 <wp:simplePos x="0" y="0"/>
                 <wp:positionH relativeFrom="column">
                   <wp:posOffset>17145</wp:posOffset>
@@ -8030,11 +8044,11 @@
           </mc:Choice>
           <mc:Fallback>
             <w:pict>
-              <v:group id="Group 80" o:spid="_x0000_s1026" style="position:absolute;left:0;text-align:left;margin-left:1.35pt;margin-top:13.75pt;width:8in;height:20.25pt;z-index:-251654144" coordorigin="315,3837" coordsize="11580,405" o:gfxdata="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">
-                <v:rect id="Rectangle 82" o:spid="_x0000_s1027" style="position:absolute;left:386;top:3837;width:11509;height:405;visibility:visible;mso-wrap-style:square;v-text-anchor:top" o:gfxdata="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" fillcolor="#dbe5f1 [660]" stroked="f">
+              <v:group w14:anchorId="7180B631" id="Group 80" o:spid="_x0000_s1026" style="position:absolute;margin-left:1.35pt;margin-top:13.75pt;width:8in;height:20.25pt;z-index:-251654144" coordorigin="315,3837" coordsize="11580,405" o:gfxdata="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">
+                <v:rect id="Rectangle 82" o:spid="_x0000_s1027" style="position:absolute;left:386;top:3837;width:11509;height:405;visibility:visible;mso-wrap-style:square;v-text-anchor:top" o:gfxdata="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" fillcolor="#dbe5f1 [660]" stroked="f">
                   <v:fill color2="#dbe5f1 [660]" angle="90" focus="100%" type="gradient"/>
                 </v:rect>
-                <v:rect id="Rectangle 81" o:spid="_x0000_s1028" style="position:absolute;left:315;top:3837;width:71;height:405;visibility:visible;mso-wrap-style:square;v-text-anchor:top" o:gfxdata="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" fillcolor="#548dd4 [1951]" stroked="f"/>
+                <v:rect id="Rectangle 81" o:spid="_x0000_s1028" style="position:absolute;left:315;top:3837;width:71;height:405;visibility:visible;mso-wrap-style:square;v-text-anchor:top" o:gfxdata="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" fillcolor="#548dd4 [1951]" stroked="f"/>
               </v:group>
             </w:pict>
           </mc:Fallback>
@@ -8128,7 +8142,7 @@
         <mc:AlternateContent>
           <mc:Choice Requires="wpg">
             <w:drawing>
-              <wp:anchor distT="0" distB="0" distL="114300" distR="114300" simplePos="0" relativeHeight="251666432" behindDoc="1" locked="0" layoutInCell="1" allowOverlap="1">
+              <wp:anchor distT="0" distB="0" distL="114300" distR="114300" simplePos="0" relativeHeight="251666432" behindDoc="1" locked="0" layoutInCell="1" allowOverlap="1" wp14:anchorId="53870602" wp14:editId="7DFE5E14">
                 <wp:simplePos x="0" y="0"/>
                 <wp:positionH relativeFrom="column">
                   <wp:posOffset>-11430</wp:posOffset>
@@ -8263,11 +8277,11 @@
           </mc:Choice>
           <mc:Fallback>
             <w:pict>
-              <v:group id="Group 55" o:spid="_x0000_s1026" style="position:absolute;left:0;text-align:left;margin-left:-.9pt;margin-top:-2pt;width:8in;height:20.25pt;z-index:-251650048" coordorigin="315,3837" coordsize="11580,405" o:gfxdata="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">
-                <v:rect id="Rectangle 56" o:spid="_x0000_s1027" style="position:absolute;left:386;top:3837;width:11509;height:405;visibility:visible;mso-wrap-style:square;v-text-anchor:top" o:gfxdata="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" fillcolor="#dbe5f1 [660]" stroked="f">
+              <v:group w14:anchorId="733717E2" id="Group 55" o:spid="_x0000_s1026" style="position:absolute;margin-left:-.9pt;margin-top:-2pt;width:8in;height:20.25pt;z-index:-251650048" coordorigin="315,3837" coordsize="11580,405" o:gfxdata="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">
+                <v:rect id="Rectangle 56" o:spid="_x0000_s1027" style="position:absolute;left:386;top:3837;width:11509;height:405;visibility:visible;mso-wrap-style:square;v-text-anchor:top" o:gfxdata="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" fillcolor="#dbe5f1 [660]" stroked="f">
                   <v:fill color2="#dbe5f1 [660]" angle="90" focus="100%" type="gradient"/>
                 </v:rect>
-                <v:rect id="Rectangle 57" o:spid="_x0000_s1028" style="position:absolute;left:315;top:3837;width:71;height:405;visibility:visible;mso-wrap-style:square;v-text-anchor:top" o:gfxdata="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" fillcolor="#548dd4 [1951]" stroked="f"/>
+                <v:rect id="Rectangle 57" o:spid="_x0000_s1028" style="position:absolute;left:315;top:3837;width:71;height:405;visibility:visible;mso-wrap-style:square;v-text-anchor:top" o:gfxdata="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" fillcolor="#548dd4 [1951]" stroked="f"/>
               </v:group>
             </w:pict>
           </mc:Fallback>
@@ -8472,7 +8486,7 @@
 </file>
 
 <file path=word/endnotes.xml><?xml version="1.0" encoding="utf-8"?>
-<w:endnotes xmlns:wpc="http://schemas.microsoft.com/office/word/2010/wordprocessingCanvas" xmlns:mc="http://schemas.openxmlformats.org/markup-compatibility/2006" xmlns:o="urn:schemas-microsoft-com:office:office" xmlns:r="http://schemas.openxmlformats.org/officeDocument/2006/relationships" xmlns:m="http://schemas.openxmlformats.org/officeDocument/2006/math" xmlns:v="urn:schemas-microsoft-com:vml" xmlns:wp14="http://schemas.microsoft.com/office/word/2010/wordprocessingDrawing" xmlns:wp="http://schemas.openxmlformats.org/drawingml/2006/wordprocessingDrawing" xmlns:w10="urn:schemas-microsoft-com:office:word" xmlns:w="http://schemas.openxmlformats.org/wordprocessingml/2006/main" xmlns:w14="http://schemas.microsoft.com/office/word/2010/wordml" xmlns:wpg="http://schemas.microsoft.com/office/word/2010/wordprocessingGroup" xmlns:wpi="http://schemas.microsoft.com/office/word/2010/wordprocessingInk" xmlns:wne="http://schemas.microsoft.com/office/word/2006/wordml" xmlns:wps="http://schemas.microsoft.com/office/word/2010/wordprocessingShape" mc:Ignorable="w14 wp14">
+<w:endnotes xmlns:wpc="http://schemas.microsoft.com/office/word/2010/wordprocessingCanvas" xmlns:cx="http://schemas.microsoft.com/office/drawing/2014/chartex" xmlns:cx1="http://schemas.microsoft.com/office/drawing/2015/9/8/chartex" xmlns:cx2="http://schemas.microsoft.com/office/drawing/2015/10/21/chartex" xmlns:cx3="http://schemas.microsoft.com/office/drawing/2016/5/9/chartex" xmlns:cx4="http://schemas.microsoft.com/office/drawing/2016/5/10/chartex" xmlns:cx5="http://schemas.microsoft.com/office/drawing/2016/5/11/chartex" xmlns:cx6="http://schemas.microsoft.com/office/drawing/2016/5/12/chartex" xmlns:cx7="http://schemas.microsoft.com/office/drawing/2016/5/13/chartex" xmlns:cx8="http://schemas.microsoft.com/office/drawing/2016/5/14/chartex" xmlns:mc="http://schemas.openxmlformats.org/markup-compatibility/2006" xmlns:aink="http://schemas.microsoft.com/office/drawing/2016/ink" xmlns:am3d="http://schemas.microsoft.com/office/drawing/2017/model3d" xmlns:o="urn:schemas-microsoft-com:office:office" xmlns:r="http://schemas.openxmlformats.org/officeDocument/2006/relationships" xmlns:m="http://schemas.openxmlformats.org/officeDocument/2006/math" xmlns:v="urn:schemas-microsoft-com:vml" xmlns:wp14="http://schemas.microsoft.com/office/word/2010/wordprocessingDrawing" xmlns:wp="http://schemas.openxmlformats.org/drawingml/2006/wordprocessingDrawing" xmlns:w10="urn:schemas-microsoft-com:office:word" xmlns:w="http://schemas.openxmlformats.org/wordprocessingml/2006/main" xmlns:w14="http://schemas.microsoft.com/office/word/2010/wordml" xmlns:w15="http://schemas.microsoft.com/office/word/2012/wordml" xmlns:w16cid="http://schemas.microsoft.com/office/word/2016/wordml/cid" xmlns:w16se="http://schemas.microsoft.com/office/word/2015/wordml/symex" xmlns:wpg="http://schemas.microsoft.com/office/word/2010/wordprocessingGroup" xmlns:wpi="http://schemas.microsoft.com/office/word/2010/wordprocessingInk" xmlns:wne="http://schemas.microsoft.com/office/word/2006/wordml" xmlns:wps="http://schemas.microsoft.com/office/word/2010/wordprocessingShape" mc:Ignorable="w14 w15 w16se w16cid wp14">
   <w:endnote w:type="separator" w:id="-1">
     <w:p>
       <w:r>
@@ -8491,7 +8505,7 @@
 </file>
 
 <file path=word/footnotes.xml><?xml version="1.0" encoding="utf-8"?>
-<w:footnotes xmlns:wpc="http://schemas.microsoft.com/office/word/2010/wordprocessingCanvas" xmlns:mc="http://schemas.openxmlformats.org/markup-compatibility/2006" xmlns:o="urn:schemas-microsoft-com:office:office" xmlns:r="http://schemas.openxmlformats.org/officeDocument/2006/relationships" xmlns:m="http://schemas.openxmlformats.org/officeDocument/2006/math" xmlns:v="urn:schemas-microsoft-com:vml" xmlns:wp14="http://schemas.microsoft.com/office/word/2010/wordprocessingDrawing" xmlns:wp="http://schemas.openxmlformats.org/drawingml/2006/wordprocessingDrawing" xmlns:w10="urn:schemas-microsoft-com:office:word" xmlns:w="http://schemas.openxmlformats.org/wordprocessingml/2006/main" xmlns:w14="http://schemas.microsoft.com/office/word/2010/wordml" xmlns:wpg="http://schemas.microsoft.com/office/word/2010/wordprocessingGroup" xmlns:wpi="http://schemas.microsoft.com/office/word/2010/wordprocessingInk" xmlns:wne="http://schemas.microsoft.com/office/word/2006/wordml" xmlns:wps="http://schemas.microsoft.com/office/word/2010/wordprocessingShape" mc:Ignorable="w14 wp14">
+<w:footnotes xmlns:wpc="http://schemas.microsoft.com/office/word/2010/wordprocessingCanvas" xmlns:cx="http://schemas.microsoft.com/office/drawing/2014/chartex" xmlns:cx1="http://schemas.microsoft.com/office/drawing/2015/9/8/chartex" xmlns:cx2="http://schemas.microsoft.com/office/drawing/2015/10/21/chartex" xmlns:cx3="http://schemas.microsoft.com/office/drawing/2016/5/9/chartex" xmlns:cx4="http://schemas.microsoft.com/office/drawing/2016/5/10/chartex" xmlns:cx5="http://schemas.microsoft.com/office/drawing/2016/5/11/chartex" xmlns:cx6="http://schemas.microsoft.com/office/drawing/2016/5/12/chartex" xmlns:cx7="http://schemas.microsoft.com/office/drawing/2016/5/13/chartex" xmlns:cx8="http://schemas.microsoft.com/office/drawing/2016/5/14/chartex" xmlns:mc="http://schemas.openxmlformats.org/markup-compatibility/2006" xmlns:aink="http://schemas.microsoft.com/office/drawing/2016/ink" xmlns:am3d="http://schemas.microsoft.com/office/drawing/2017/model3d" xmlns:o="urn:schemas-microsoft-com:office:office" xmlns:r="http://schemas.openxmlformats.org/officeDocument/2006/relationships" xmlns:m="http://schemas.openxmlformats.org/officeDocument/2006/math" xmlns:v="urn:schemas-microsoft-com:vml" xmlns:wp14="http://schemas.microsoft.com/office/word/2010/wordprocessingDrawing" xmlns:wp="http://schemas.openxmlformats.org/drawingml/2006/wordprocessingDrawing" xmlns:w10="urn:schemas-microsoft-com:office:word" xmlns:w="http://schemas.openxmlformats.org/wordprocessingml/2006/main" xmlns:w14="http://schemas.microsoft.com/office/word/2010/wordml" xmlns:w15="http://schemas.microsoft.com/office/word/2012/wordml" xmlns:w16cid="http://schemas.microsoft.com/office/word/2016/wordml/cid" xmlns:w16se="http://schemas.microsoft.com/office/word/2015/wordml/symex" xmlns:wpg="http://schemas.microsoft.com/office/word/2010/wordprocessingGroup" xmlns:wpi="http://schemas.microsoft.com/office/word/2010/wordprocessingInk" xmlns:wne="http://schemas.microsoft.com/office/word/2006/wordml" xmlns:wps="http://schemas.microsoft.com/office/word/2010/wordprocessingShape" mc:Ignorable="w14 w15 w16se w16cid wp14">
   <w:footnote w:type="separator" w:id="-1">
     <w:p>
       <w:r>
@@ -8510,8 +8524,8 @@
 </file>
 
 <file path=word/numbering.xml><?xml version="1.0" encoding="utf-8"?>
-<w:numbering xmlns:wpc="http://schemas.microsoft.com/office/word/2010/wordprocessingCanvas" xmlns:mc="http://schemas.openxmlformats.org/markup-compatibility/2006" xmlns:o="urn:schemas-microsoft-com:office:office" xmlns:r="http://schemas.openxmlformats.org/officeDocument/2006/relationships" xmlns:m="http://schemas.openxmlformats.org/officeDocument/2006/math" xmlns:v="urn:schemas-microsoft-com:vml" xmlns:wp14="http://schemas.microsoft.com/office/word/2010/wordprocessingDrawing" xmlns:wp="http://schemas.openxmlformats.org/drawingml/2006/wordprocessingDrawing" xmlns:w10="urn:schemas-microsoft-com:office:word" xmlns:w="http://schemas.openxmlformats.org/wordprocessingml/2006/main" xmlns:w14="http://schemas.microsoft.com/office/word/2010/wordml" xmlns:wpg="http://schemas.microsoft.com/office/word/2010/wordprocessingGroup" xmlns:wpi="http://schemas.microsoft.com/office/word/2010/wordprocessingInk" xmlns:wne="http://schemas.microsoft.com/office/word/2006/wordml" xmlns:wps="http://schemas.microsoft.com/office/word/2010/wordprocessingShape" mc:Ignorable="w14 wp14">
-  <w:abstractNum w:abstractNumId="0">
+<w:numbering xmlns:wpc="http://schemas.microsoft.com/office/word/2010/wordprocessingCanvas" xmlns:cx="http://schemas.microsoft.com/office/drawing/2014/chartex" xmlns:cx1="http://schemas.microsoft.com/office/drawing/2015/9/8/chartex" xmlns:cx2="http://schemas.microsoft.com/office/drawing/2015/10/21/chartex" xmlns:cx3="http://schemas.microsoft.com/office/drawing/2016/5/9/chartex" xmlns:cx4="http://schemas.microsoft.com/office/drawing/2016/5/10/chartex" xmlns:cx5="http://schemas.microsoft.com/office/drawing/2016/5/11/chartex" xmlns:cx6="http://schemas.microsoft.com/office/drawing/2016/5/12/chartex" xmlns:cx7="http://schemas.microsoft.com/office/drawing/2016/5/13/chartex" xmlns:cx8="http://schemas.microsoft.com/office/drawing/2016/5/14/chartex" xmlns:mc="http://schemas.openxmlformats.org/markup-compatibility/2006" xmlns:aink="http://schemas.microsoft.com/office/drawing/2016/ink" xmlns:am3d="http://schemas.microsoft.com/office/drawing/2017/model3d" xmlns:o="urn:schemas-microsoft-com:office:office" xmlns:r="http://schemas.openxmlformats.org/officeDocument/2006/relationships" xmlns:m="http://schemas.openxmlformats.org/officeDocument/2006/math" xmlns:v="urn:schemas-microsoft-com:vml" xmlns:wp14="http://schemas.microsoft.com/office/word/2010/wordprocessingDrawing" xmlns:wp="http://schemas.openxmlformats.org/drawingml/2006/wordprocessingDrawing" xmlns:w10="urn:schemas-microsoft-com:office:word" xmlns:w="http://schemas.openxmlformats.org/wordprocessingml/2006/main" xmlns:w14="http://schemas.microsoft.com/office/word/2010/wordml" xmlns:w15="http://schemas.microsoft.com/office/word/2012/wordml" xmlns:w16cid="http://schemas.microsoft.com/office/word/2016/wordml/cid" xmlns:w16se="http://schemas.microsoft.com/office/word/2015/wordml/symex" xmlns:wpg="http://schemas.microsoft.com/office/word/2010/wordprocessingGroup" xmlns:wpi="http://schemas.microsoft.com/office/word/2010/wordprocessingInk" xmlns:wne="http://schemas.microsoft.com/office/word/2006/wordml" xmlns:wps="http://schemas.microsoft.com/office/word/2010/wordprocessingShape" mc:Ignorable="w14 w15 w16se w16cid wp14">
+  <w:abstractNum w:abstractNumId="0" w15:restartNumberingAfterBreak="0">
     <w:nsid w:val="03B72FB9"/>
     <w:multiLevelType w:val="hybridMultilevel"/>
     <w:tmpl w:val="802EF382"/>
@@ -8600,7 +8614,7 @@
       </w:pPr>
     </w:lvl>
   </w:abstractNum>
-  <w:abstractNum w:abstractNumId="1">
+  <w:abstractNum w:abstractNumId="1" w15:restartNumberingAfterBreak="0">
     <w:nsid w:val="086E03DA"/>
     <w:multiLevelType w:val="hybridMultilevel"/>
     <w:tmpl w:val="EACE81C8"/>
@@ -8686,7 +8700,7 @@
       </w:pPr>
     </w:lvl>
   </w:abstractNum>
-  <w:abstractNum w:abstractNumId="2">
+  <w:abstractNum w:abstractNumId="2" w15:restartNumberingAfterBreak="0">
     <w:nsid w:val="25AE41A7"/>
     <w:multiLevelType w:val="hybridMultilevel"/>
     <w:tmpl w:val="CC14A260"/>
@@ -8772,7 +8786,7 @@
       </w:pPr>
     </w:lvl>
   </w:abstractNum>
-  <w:abstractNum w:abstractNumId="3">
+  <w:abstractNum w:abstractNumId="3" w15:restartNumberingAfterBreak="0">
     <w:nsid w:val="4F6768AD"/>
     <w:multiLevelType w:val="hybridMultilevel"/>
     <w:tmpl w:val="DF98524A"/>
@@ -8885,7 +8899,7 @@
       </w:rPr>
     </w:lvl>
   </w:abstractNum>
-  <w:abstractNum w:abstractNumId="4">
+  <w:abstractNum w:abstractNumId="4" w15:restartNumberingAfterBreak="0">
     <w:nsid w:val="5204368D"/>
     <w:multiLevelType w:val="hybridMultilevel"/>
     <w:tmpl w:val="0256F8E6"/>
@@ -8971,7 +8985,7 @@
       </w:pPr>
     </w:lvl>
   </w:abstractNum>
-  <w:abstractNum w:abstractNumId="5">
+  <w:abstractNum w:abstractNumId="5" w15:restartNumberingAfterBreak="0">
     <w:nsid w:val="7D740DF7"/>
     <w:multiLevelType w:val="hybridMultilevel"/>
     <w:tmpl w:val="0256F8E6"/>
@@ -9139,7 +9153,7 @@
 </file>
 
 <file path=word/styles.xml><?xml version="1.0" encoding="utf-8"?>
-<w:styles xmlns:mc="http://schemas.openxmlformats.org/markup-compatibility/2006" xmlns:r="http://schemas.openxmlformats.org/officeDocument/2006/relationships" xmlns:w="http://schemas.openxmlformats.org/wordprocessingml/2006/main" xmlns:w14="http://schemas.microsoft.com/office/word/2010/wordml" mc:Ignorable="w14">
+<w:styles xmlns:mc="http://schemas.openxmlformats.org/markup-compatibility/2006" xmlns:r="http://schemas.openxmlformats.org/officeDocument/2006/relationships" xmlns:w="http://schemas.openxmlformats.org/wordprocessingml/2006/main" xmlns:w14="http://schemas.microsoft.com/office/word/2010/wordml" xmlns:w15="http://schemas.microsoft.com/office/word/2012/wordml" xmlns:w16cid="http://schemas.microsoft.com/office/word/2016/wordml/cid" xmlns:w16se="http://schemas.microsoft.com/office/word/2015/wordml/symex" mc:Ignorable="w14 w15 w16se w16cid">
   <w:docDefaults>
     <w:rPrDefault>
       <w:rPr>
@@ -9149,146 +9163,386 @@
     </w:rPrDefault>
     <w:pPrDefault/>
   </w:docDefaults>
-  <w:latentStyles w:defLockedState="0" w:defUIPriority="99" w:defSemiHidden="1" w:defUnhideWhenUsed="1" w:defQFormat="0" w:count="267">
-    <w:lsdException w:name="Normal" w:semiHidden="0" w:uiPriority="0" w:unhideWhenUsed="0" w:qFormat="1"/>
-    <w:lsdException w:name="heading 1" w:semiHidden="0" w:uiPriority="9" w:unhideWhenUsed="0" w:qFormat="1"/>
-    <w:lsdException w:name="heading 2" w:uiPriority="9" w:qFormat="1"/>
-    <w:lsdException w:name="heading 3" w:uiPriority="9" w:qFormat="1"/>
-    <w:lsdException w:name="heading 4" w:uiPriority="9" w:qFormat="1"/>
-    <w:lsdException w:name="heading 5" w:uiPriority="9" w:qFormat="1"/>
-    <w:lsdException w:name="heading 6" w:uiPriority="9" w:qFormat="1"/>
-    <w:lsdException w:name="heading 7" w:uiPriority="9" w:qFormat="1"/>
-    <w:lsdException w:name="heading 8" w:uiPriority="9" w:qFormat="1"/>
-    <w:lsdException w:name="heading 9" w:uiPriority="9" w:qFormat="1"/>
-    <w:lsdException w:name="toc 1" w:uiPriority="39"/>
-    <w:lsdException w:name="toc 2" w:uiPriority="39"/>
-    <w:lsdException w:name="toc 3" w:uiPriority="39"/>
-    <w:lsdException w:name="toc 4" w:uiPriority="39"/>
-    <w:lsdException w:name="toc 5" w:uiPriority="39"/>
-    <w:lsdException w:name="toc 6" w:uiPriority="39"/>
-    <w:lsdException w:name="toc 7" w:uiPriority="39"/>
-    <w:lsdException w:name="toc 8" w:uiPriority="39"/>
-    <w:lsdException w:name="toc 9" w:uiPriority="39"/>
-    <w:lsdException w:name="caption" w:uiPriority="35" w:qFormat="1"/>
-    <w:lsdException w:name="Title" w:semiHidden="0" w:uiPriority="10" w:unhideWhenUsed="0" w:qFormat="1"/>
-    <w:lsdException w:name="Default Paragraph Font" w:uiPriority="1"/>
-    <w:lsdException w:name="Subtitle" w:semiHidden="0" w:uiPriority="11" w:unhideWhenUsed="0" w:qFormat="1"/>
-    <w:lsdException w:name="Strong" w:semiHidden="0" w:uiPriority="22" w:unhideWhenUsed="0" w:qFormat="1"/>
-    <w:lsdException w:name="Emphasis" w:semiHidden="0" w:uiPriority="20" w:unhideWhenUsed="0" w:qFormat="1"/>
-    <w:lsdException w:name="Table Grid" w:semiHidden="0" w:uiPriority="59" w:unhideWhenUsed="0"/>
-    <w:lsdException w:name="Placeholder Text" w:unhideWhenUsed="0"/>
-    <w:lsdException w:name="No Spacing" w:semiHidden="0" w:uiPriority="1" w:unhideWhenUsed="0" w:qFormat="1"/>
-    <w:lsdException w:name="Light Shading" w:semiHidden="0" w:uiPriority="60" w:unhideWhenUsed="0"/>
-    <w:lsdException w:name="Light List" w:semiHidden="0" w:uiPriority="61" w:unhideWhenUsed="0"/>
-    <w:lsdException w:name="Light Grid" w:semiHidden="0" w:uiPriority="62" w:unhideWhenUsed="0"/>
-    <w:lsdException w:name="Medium Shading 1" w:semiHidden="0" w:uiPriority="63" w:unhideWhenUsed="0"/>
-    <w:lsdException w:name="Medium Shading 2" w:semiHidden="0" w:uiPriority="64" w:unhideWhenUsed="0"/>
-    <w:lsdException w:name="Medium List 1" w:semiHidden="0" w:uiPriority="65" w:unhideWhenUsed="0"/>
-    <w:lsdException w:name="Medium List 2" w:semiHidden="0" w:uiPriority="66" w:unhideWhenUsed="0"/>
-    <w:lsdException w:name="Medium Grid 1" w:semiHidden="0" w:uiPriority="67" w:unhideWhenUsed="0"/>
-    <w:lsdException w:name="Medium Grid 2" w:semiHidden="0" w:uiPriority="68" w:unhideWhenUsed="0"/>
-    <w:lsdException w:name="Medium Grid 3" w:semiHidden="0" w:uiPriority="69" w:unhideWhenUsed="0"/>
-    <w:lsdException w:name="Dark List" w:semiHidden="0" w:uiPriority="70" w:unhideWhenUsed="0"/>
-    <w:lsdException w:name="Colorful Shading" w:semiHidden="0" w:uiPriority="71" w:unhideWhenUsed="0"/>
-    <w:lsdException w:name="Colorful List" w:semiHidden="0" w:uiPriority="72" w:unhideWhenUsed="0"/>
-    <w:lsdException w:name="Colorful Grid" w:semiHidden="0" w:uiPriority="73" w:unhideWhenUsed="0"/>
-    <w:lsdException w:name="Light Shading Accent 1" w:semiHidden="0" w:uiPriority="60" w:unhideWhenUsed="0"/>
-    <w:lsdException w:name="Light List Accent 1" w:semiHidden="0" w:uiPriority="61" w:unhideWhenUsed="0"/>
-    <w:lsdException w:name="Light Grid Accent 1" w:semiHidden="0" w:uiPriority="62" w:unhideWhenUsed="0"/>
-    <w:lsdException w:name="Medium Shading 1 Accent 1" w:semiHidden="0" w:uiPriority="63" w:unhideWhenUsed="0"/>
-    <w:lsdException w:name="Medium Shading 2 Accent 1" w:semiHidden="0" w:uiPriority="64" w:unhideWhenUsed="0"/>
-    <w:lsdException w:name="Medium List 1 Accent 1" w:semiHidden="0" w:uiPriority="65" w:unhideWhenUsed="0"/>
-    <w:lsdException w:name="Revision" w:unhideWhenUsed="0"/>
-    <w:lsdException w:name="List Paragraph" w:semiHidden="0" w:uiPriority="34" w:unhideWhenUsed="0" w:qFormat="1"/>
-    <w:lsdException w:name="Quote" w:semiHidden="0" w:uiPriority="29" w:unhideWhenUsed="0" w:qFormat="1"/>
-    <w:lsdException w:name="Intense Quote" w:semiHidden="0" w:uiPriority="30" w:unhideWhenUsed="0" w:qFormat="1"/>
-    <w:lsdException w:name="Medium List 2 Accent 1" w:semiHidden="0" w:uiPriority="66" w:unhideWhenUsed="0"/>
-    <w:lsdException w:name="Medium Grid 1 Accent 1" w:semiHidden="0" w:uiPriority="67" w:unhideWhenUsed="0"/>
-    <w:lsdException w:name="Medium Grid 2 Accent 1" w:semiHidden="0" w:uiPriority="68" w:unhideWhenUsed="0"/>
-    <w:lsdException w:name="Medium Grid 3 Accent 1" w:semiHidden="0" w:uiPriority="69" w:unhideWhenUsed="0"/>
-    <w:lsdException w:name="Dark List Accent 1" w:semiHidden="0" w:uiPriority="70" w:unhideWhenUsed="0"/>
-    <w:lsdException w:name="Colorful Shading Accent 1" w:semiHidden="0" w:uiPriority="71" w:unhideWhenUsed="0"/>
-    <w:lsdException w:name="Colorful List Accent 1" w:semiHidden="0" w:uiPriority="72" w:unhideWhenUsed="0"/>
-    <w:lsdException w:name="Colorful Grid Accent 1" w:semiHidden="0" w:uiPriority="73" w:unhideWhenUsed="0"/>
-    <w:lsdException w:name="Light Shading Accent 2" w:semiHidden="0" w:uiPriority="60" w:unhideWhenUsed="0"/>
-    <w:lsdException w:name="Light List Accent 2" w:semiHidden="0" w:uiPriority="61" w:unhideWhenUsed="0"/>
-    <w:lsdException w:name="Light Grid Accent 2" w:semiHidden="0" w:uiPriority="62" w:unhideWhenUsed="0"/>
-    <w:lsdException w:name="Medium Shading 1 Accent 2" w:semiHidden="0" w:uiPriority="63" w:unhideWhenUsed="0"/>
-    <w:lsdException w:name="Medium Shading 2 Accent 2" w:semiHidden="0" w:uiPriority="64" w:unhideWhenUsed="0"/>
-    <w:lsdException w:name="Medium List 1 Accent 2" w:semiHidden="0" w:uiPriority="65" w:unhideWhenUsed="0"/>
-    <w:lsdException w:name="Medium List 2 Accent 2" w:semiHidden="0" w:uiPriority="66" w:unhideWhenUsed="0"/>
-    <w:lsdException w:name="Medium Grid 1 Accent 2" w:semiHidden="0" w:uiPriority="67" w:unhideWhenUsed="0"/>
-    <w:lsdException w:name="Medium Grid 2 Accent 2" w:semiHidden="0" w:uiPriority="68" w:unhideWhenUsed="0"/>
-    <w:lsdException w:name="Medium Grid 3 Accent 2" w:semiHidden="0" w:uiPriority="69" w:unhideWhenUsed="0"/>
-    <w:lsdException w:name="Dark List Accent 2" w:semiHidden="0" w:uiPriority="70" w:unhideWhenUsed="0"/>
-    <w:lsdException w:name="Colorful Shading Accent 2" w:semiHidden="0" w:uiPriority="71" w:unhideWhenUsed="0"/>
-    <w:lsdException w:name="Colorful List Accent 2" w:semiHidden="0" w:uiPriority="72" w:unhideWhenUsed="0"/>
-    <w:lsdException w:name="Colorful Grid Accent 2" w:semiHidden="0" w:uiPriority="73" w:unhideWhenUsed="0"/>
-    <w:lsdException w:name="Light Shading Accent 3" w:semiHidden="0" w:uiPriority="60" w:unhideWhenUsed="0"/>
-    <w:lsdException w:name="Light List Accent 3" w:semiHidden="0" w:uiPriority="61" w:unhideWhenUsed="0"/>
-    <w:lsdException w:name="Light Grid Accent 3" w:semiHidden="0" w:uiPriority="62" w:unhideWhenUsed="0"/>
-    <w:lsdException w:name="Medium Shading 1 Accent 3" w:semiHidden="0" w:uiPriority="63" w:unhideWhenUsed="0"/>
-    <w:lsdException w:name="Medium Shading 2 Accent 3" w:semiHidden="0" w:uiPriority="64" w:unhideWhenUsed="0"/>
-    <w:lsdException w:name="Medium List 1 Accent 3" w:semiHidden="0" w:uiPriority="65" w:unhideWhenUsed="0"/>
-    <w:lsdException w:name="Medium List 2 Accent 3" w:semiHidden="0" w:uiPriority="66" w:unhideWhenUsed="0"/>
-    <w:lsdException w:name="Medium Grid 1 Accent 3" w:semiHidden="0" w:uiPriority="67" w:unhideWhenUsed="0"/>
-    <w:lsdException w:name="Medium Grid 2 Accent 3" w:semiHidden="0" w:uiPriority="68" w:unhideWhenUsed="0"/>
-    <w:lsdException w:name="Medium Grid 3 Accent 3" w:semiHidden="0" w:uiPriority="69" w:unhideWhenUsed="0"/>
-    <w:lsdException w:name="Dark List Accent 3" w:semiHidden="0" w:uiPriority="70" w:unhideWhenUsed="0"/>
-    <w:lsdException w:name="Colorful Shading Accent 3" w:semiHidden="0" w:uiPriority="71" w:unhideWhenUsed="0"/>
-    <w:lsdException w:name="Colorful List Accent 3" w:semiHidden="0" w:uiPriority="72" w:unhideWhenUsed="0"/>
-    <w:lsdException w:name="Colorful Grid Accent 3" w:semiHidden="0" w:uiPriority="73" w:unhideWhenUsed="0"/>
-    <w:lsdException w:name="Light Shading Accent 4" w:semiHidden="0" w:uiPriority="60" w:unhideWhenUsed="0"/>
-    <w:lsdException w:name="Light List Accent 4" w:semiHidden="0" w:uiPriority="61" w:unhideWhenUsed="0"/>
-    <w:lsdException w:name="Light Grid Accent 4" w:semiHidden="0" w:uiPriority="62" w:unhideWhenUsed="0"/>
-    <w:lsdException w:name="Medium Shading 1 Accent 4" w:semiHidden="0" w:uiPriority="63" w:unhideWhenUsed="0"/>
-    <w:lsdException w:name="Medium Shading 2 Accent 4" w:semiHidden="0" w:uiPriority="64" w:unhideWhenUsed="0"/>
-    <w:lsdException w:name="Medium List 1 Accent 4" w:semiHidden="0" w:uiPriority="65" w:unhideWhenUsed="0"/>
-    <w:lsdException w:name="Medium List 2 Accent 4" w:semiHidden="0" w:uiPriority="66" w:unhideWhenUsed="0"/>
-    <w:lsdException w:name="Medium Grid 1 Accent 4" w:semiHidden="0" w:uiPriority="67" w:unhideWhenUsed="0"/>
-    <w:lsdException w:name="Medium Grid 2 Accent 4" w:semiHidden="0" w:uiPriority="68" w:unhideWhenUsed="0"/>
-    <w:lsdException w:name="Medium Grid 3 Accent 4" w:semiHidden="0" w:uiPriority="69" w:unhideWhenUsed="0"/>
-    <w:lsdException w:name="Dark List Accent 4" w:semiHidden="0" w:uiPriority="70" w:unhideWhenUsed="0"/>
-    <w:lsdException w:name="Colorful Shading Accent 4" w:semiHidden="0" w:uiPriority="71" w:unhideWhenUsed="0"/>
-    <w:lsdException w:name="Colorful List Accent 4" w:semiHidden="0" w:uiPriority="72" w:unhideWhenUsed="0"/>
-    <w:lsdException w:name="Colorful Grid Accent 4" w:semiHidden="0" w:uiPriority="73" w:unhideWhenUsed="0"/>
-    <w:lsdException w:name="Light Shading Accent 5" w:semiHidden="0" w:uiPriority="60" w:unhideWhenUsed="0"/>
-    <w:lsdException w:name="Light List Accent 5" w:semiHidden="0" w:uiPriority="61" w:unhideWhenUsed="0"/>
-    <w:lsdException w:name="Light Grid Accent 5" w:semiHidden="0" w:uiPriority="62" w:unhideWhenUsed="0"/>
-    <w:lsdException w:name="Medium Shading 1 Accent 5" w:semiHidden="0" w:uiPriority="63" w:unhideWhenUsed="0"/>
-    <w:lsdException w:name="Medium Shading 2 Accent 5" w:semiHidden="0" w:uiPriority="64" w:unhideWhenUsed="0"/>
-    <w:lsdException w:name="Medium List 1 Accent 5" w:semiHidden="0" w:uiPriority="65" w:unhideWhenUsed="0"/>
-    <w:lsdException w:name="Medium List 2 Accent 5" w:semiHidden="0" w:uiPriority="66" w:unhideWhenUsed="0"/>
-    <w:lsdException w:name="Medium Grid 1 Accent 5" w:semiHidden="0" w:uiPriority="67" w:unhideWhenUsed="0"/>
-    <w:lsdException w:name="Medium Grid 2 Accent 5" w:semiHidden="0" w:uiPriority="68" w:unhideWhenUsed="0"/>
-    <w:lsdException w:name="Medium Grid 3 Accent 5" w:semiHidden="0" w:uiPriority="69" w:unhideWhenUsed="0"/>
-    <w:lsdException w:name="Dark List Accent 5" w:semiHidden="0" w:uiPriority="70" w:unhideWhenUsed="0"/>
-    <w:lsdException w:name="Colorful Shading Accent 5" w:semiHidden="0" w:uiPriority="71" w:unhideWhenUsed="0"/>
-    <w:lsdException w:name="Colorful List Accent 5" w:semiHidden="0" w:uiPriority="72" w:unhideWhenUsed="0"/>
-    <w:lsdException w:name="Colorful Grid Accent 5" w:semiHidden="0" w:uiPriority="73" w:unhideWhenUsed="0"/>
-    <w:lsdException w:name="Light Shading Accent 6" w:semiHidden="0" w:uiPriority="60" w:unhideWhenUsed="0"/>
-    <w:lsdException w:name="Light List Accent 6" w:semiHidden="0" w:uiPriority="61" w:unhideWhenUsed="0"/>
-    <w:lsdException w:name="Light Grid Accent 6" w:semiHidden="0" w:uiPriority="62" w:unhideWhenUsed="0"/>
-    <w:lsdException w:name="Medium Shading 1 Accent 6" w:semiHidden="0" w:uiPriority="63" w:unhideWhenUsed="0"/>
-    <w:lsdException w:name="Medium Shading 2 Accent 6" w:semiHidden="0" w:uiPriority="64" w:unhideWhenUsed="0"/>
-    <w:lsdException w:name="Medium List 1 Accent 6" w:semiHidden="0" w:uiPriority="65" w:unhideWhenUsed="0"/>
-    <w:lsdException w:name="Medium List 2 Accent 6" w:semiHidden="0" w:uiPriority="66" w:unhideWhenUsed="0"/>
-    <w:lsdException w:name="Medium Grid 1 Accent 6" w:semiHidden="0" w:uiPriority="67" w:unhideWhenUsed="0"/>
-    <w:lsdException w:name="Medium Grid 2 Accent 6" w:semiHidden="0" w:uiPriority="68" w:unhideWhenUsed="0"/>
-    <w:lsdException w:name="Medium Grid 3 Accent 6" w:semiHidden="0" w:uiPriority="69" w:unhideWhenUsed="0"/>
-    <w:lsdException w:name="Dark List Accent 6" w:semiHidden="0" w:uiPriority="70" w:unhideWhenUsed="0"/>
-    <w:lsdException w:name="Colorful Shading Accent 6" w:semiHidden="0" w:uiPriority="71" w:unhideWhenUsed="0"/>
-    <w:lsdException w:name="Colorful List Accent 6" w:semiHidden="0" w:uiPriority="72" w:unhideWhenUsed="0"/>
-    <w:lsdException w:name="Colorful Grid Accent 6" w:semiHidden="0" w:uiPriority="73" w:unhideWhenUsed="0"/>
-    <w:lsdException w:name="Subtle Emphasis" w:semiHidden="0" w:uiPriority="19" w:unhideWhenUsed="0" w:qFormat="1"/>
-    <w:lsdException w:name="Intense Emphasis" w:semiHidden="0" w:uiPriority="21" w:unhideWhenUsed="0" w:qFormat="1"/>
-    <w:lsdException w:name="Subtle Reference" w:semiHidden="0" w:uiPriority="31" w:unhideWhenUsed="0" w:qFormat="1"/>
-    <w:lsdException w:name="Intense Reference" w:semiHidden="0" w:uiPriority="32" w:unhideWhenUsed="0" w:qFormat="1"/>
-    <w:lsdException w:name="Book Title" w:semiHidden="0" w:uiPriority="33" w:unhideWhenUsed="0" w:qFormat="1"/>
-    <w:lsdException w:name="Bibliography" w:uiPriority="37"/>
-    <w:lsdException w:name="TOC Heading" w:uiPriority="39" w:qFormat="1"/>
+  <w:latentStyles w:defLockedState="0" w:defUIPriority="99" w:defSemiHidden="0" w:defUnhideWhenUsed="0" w:defQFormat="0" w:count="377">
+    <w:lsdException w:name="Normal" w:uiPriority="0" w:qFormat="1"/>
+    <w:lsdException w:name="heading 1" w:uiPriority="9" w:qFormat="1"/>
+    <w:lsdException w:name="heading 2" w:semiHidden="1" w:uiPriority="9" w:unhideWhenUsed="1" w:qFormat="1"/>
+    <w:lsdException w:name="heading 3" w:semiHidden="1" w:uiPriority="9" w:unhideWhenUsed="1" w:qFormat="1"/>
+    <w:lsdException w:name="heading 4" w:semiHidden="1" w:uiPriority="9" w:unhideWhenUsed="1" w:qFormat="1"/>
+    <w:lsdException w:name="heading 5" w:semiHidden="1" w:uiPriority="9" w:unhideWhenUsed="1" w:qFormat="1"/>
+    <w:lsdException w:name="heading 6" w:semiHidden="1" w:uiPriority="9" w:unhideWhenUsed="1" w:qFormat="1"/>
+    <w:lsdException w:name="heading 7" w:semiHidden="1" w:uiPriority="9" w:unhideWhenUsed="1" w:qFormat="1"/>
+    <w:lsdException w:name="heading 8" w:semiHidden="1" w:uiPriority="9" w:unhideWhenUsed="1" w:qFormat="1"/>
+    <w:lsdException w:name="heading 9" w:semiHidden="1" w:uiPriority="9" w:unhideWhenUsed="1" w:qFormat="1"/>
+    <w:lsdException w:name="index 1" w:semiHidden="1" w:unhideWhenUsed="1"/>
+    <w:lsdException w:name="index 2" w:semiHidden="1" w:unhideWhenUsed="1"/>
+    <w:lsdException w:name="index 3" w:semiHidden="1" w:unhideWhenUsed="1"/>
+    <w:lsdException w:name="index 4" w:semiHidden="1" w:unhideWhenUsed="1"/>
+    <w:lsdException w:name="index 5" w:semiHidden="1" w:unhideWhenUsed="1"/>
+    <w:lsdException w:name="index 6" w:semiHidden="1" w:unhideWhenUsed="1"/>
+    <w:lsdException w:name="index 7" w:semiHidden="1" w:unhideWhenUsed="1"/>
+    <w:lsdException w:name="index 8" w:semiHidden="1" w:unhideWhenUsed="1"/>
+    <w:lsdException w:name="index 9" w:semiHidden="1" w:unhideWhenUsed="1"/>
+    <w:lsdException w:name="toc 1" w:semiHidden="1" w:uiPriority="39" w:unhideWhenUsed="1"/>
+    <w:lsdException w:name="toc 2" w:semiHidden="1" w:uiPriority="39" w:unhideWhenUsed="1"/>
+    <w:lsdException w:name="toc 3" w:semiHidden="1" w:uiPriority="39" w:unhideWhenUsed="1"/>
+    <w:lsdException w:name="toc 4" w:semiHidden="1" w:uiPriority="39" w:unhideWhenUsed="1"/>
+    <w:lsdException w:name="toc 5" w:semiHidden="1" w:uiPriority="39" w:unhideWhenUsed="1"/>
+    <w:lsdException w:name="toc 6" w:semiHidden="1" w:uiPriority="39" w:unhideWhenUsed="1"/>
+    <w:lsdException w:name="toc 7" w:semiHidden="1" w:uiPriority="39" w:unhideWhenUsed="1"/>
+    <w:lsdException w:name="toc 8" w:semiHidden="1" w:uiPriority="39" w:unhideWhenUsed="1"/>
+    <w:lsdException w:name="toc 9" w:semiHidden="1" w:uiPriority="39" w:unhideWhenUsed="1"/>
+    <w:lsdException w:name="Normal Indent" w:semiHidden="1" w:unhideWhenUsed="1"/>
+    <w:lsdException w:name="footnote text" w:semiHidden="1" w:unhideWhenUsed="1"/>
+    <w:lsdException w:name="annotation text" w:semiHidden="1" w:unhideWhenUsed="1"/>
+    <w:lsdException w:name="header" w:semiHidden="1" w:unhideWhenUsed="1"/>
+    <w:lsdException w:name="footer" w:semiHidden="1" w:unhideWhenUsed="1"/>
+    <w:lsdException w:name="index heading" w:semiHidden="1" w:unhideWhenUsed="1"/>
+    <w:lsdException w:name="caption" w:semiHidden="1" w:uiPriority="35" w:unhideWhenUsed="1" w:qFormat="1"/>
+    <w:lsdException w:name="table of figures" w:semiHidden="1" w:unhideWhenUsed="1"/>
+    <w:lsdException w:name="envelope address" w:semiHidden="1" w:unhideWhenUsed="1"/>
+    <w:lsdException w:name="envelope return" w:semiHidden="1" w:unhideWhenUsed="1"/>
+    <w:lsdException w:name="footnote reference" w:semiHidden="1" w:unhideWhenUsed="1"/>
+    <w:lsdException w:name="annotation reference" w:semiHidden="1" w:unhideWhenUsed="1"/>
+    <w:lsdException w:name="line number" w:semiHidden="1" w:unhideWhenUsed="1"/>
+    <w:lsdException w:name="page number" w:semiHidden="1" w:unhideWhenUsed="1"/>
+    <w:lsdException w:name="endnote reference" w:semiHidden="1" w:unhideWhenUsed="1"/>
+    <w:lsdException w:name="endnote text" w:semiHidden="1" w:unhideWhenUsed="1"/>
+    <w:lsdException w:name="table of authorities" w:semiHidden="1" w:unhideWhenUsed="1"/>
+    <w:lsdException w:name="macro" w:semiHidden="1" w:unhideWhenUsed="1"/>
+    <w:lsdException w:name="toa heading" w:semiHidden="1" w:unhideWhenUsed="1"/>
+    <w:lsdException w:name="List" w:semiHidden="1" w:unhideWhenUsed="1"/>
+    <w:lsdException w:name="List Bullet" w:semiHidden="1" w:unhideWhenUsed="1"/>
+    <w:lsdException w:name="List Number" w:semiHidden="1" w:unhideWhenUsed="1"/>
+    <w:lsdException w:name="List 2" w:semiHidden="1" w:unhideWhenUsed="1"/>
+    <w:lsdException w:name="List 3" w:semiHidden="1" w:unhideWhenUsed="1"/>
+    <w:lsdException w:name="List 4" w:semiHidden="1" w:unhideWhenUsed="1"/>
+    <w:lsdException w:name="List 5" w:semiHidden="1" w:unhideWhenUsed="1"/>
+    <w:lsdException w:name="List Bullet 2" w:semiHidden="1" w:unhideWhenUsed="1"/>
+    <w:lsdException w:name="List Bullet 3" w:semiHidden="1" w:unhideWhenUsed="1"/>
+    <w:lsdException w:name="List Bullet 4" w:semiHidden="1" w:unhideWhenUsed="1"/>
+    <w:lsdException w:name="List Bullet 5" w:semiHidden="1" w:unhideWhenUsed="1"/>
+    <w:lsdException w:name="List Number 2" w:semiHidden="1" w:unhideWhenUsed="1"/>
+    <w:lsdException w:name="List Number 3" w:semiHidden="1" w:unhideWhenUsed="1"/>
+    <w:lsdException w:name="List Number 4" w:semiHidden="1" w:unhideWhenUsed="1"/>
+    <w:lsdException w:name="List Number 5" w:semiHidden="1" w:unhideWhenUsed="1"/>
+    <w:lsdException w:name="Title" w:uiPriority="10" w:qFormat="1"/>
+    <w:lsdException w:name="Closing" w:semiHidden="1" w:unhideWhenUsed="1"/>
+    <w:lsdException w:name="Signature" w:semiHidden="1" w:unhideWhenUsed="1"/>
+    <w:lsdException w:name="Default Paragraph Font" w:semiHidden="1" w:uiPriority="1" w:unhideWhenUsed="1"/>
+    <w:lsdException w:name="Body Text" w:semiHidden="1" w:unhideWhenUsed="1"/>
+    <w:lsdException w:name="Body Text Indent" w:semiHidden="1" w:unhideWhenUsed="1"/>
+    <w:lsdException w:name="List Continue" w:semiHidden="1" w:unhideWhenUsed="1"/>
+    <w:lsdException w:name="List Continue 2" w:semiHidden="1" w:unhideWhenUsed="1"/>
+    <w:lsdException w:name="List Continue 3" w:semiHidden="1" w:unhideWhenUsed="1"/>
+    <w:lsdException w:name="List Continue 4" w:semiHidden="1" w:unhideWhenUsed="1"/>
+    <w:lsdException w:name="List Continue 5" w:semiHidden="1" w:unhideWhenUsed="1"/>
+    <w:lsdException w:name="Message Header" w:semiHidden="1" w:unhideWhenUsed="1"/>
+    <w:lsdException w:name="Subtitle" w:uiPriority="11" w:qFormat="1"/>
+    <w:lsdException w:name="Salutation" w:semiHidden="1" w:unhideWhenUsed="1"/>
+    <w:lsdException w:name="Date" w:semiHidden="1" w:unhideWhenUsed="1"/>
+    <w:lsdException w:name="Body Text First Indent" w:semiHidden="1" w:unhideWhenUsed="1"/>
+    <w:lsdException w:name="Body Text First Indent 2" w:semiHidden="1" w:unhideWhenUsed="1"/>
+    <w:lsdException w:name="Note Heading" w:semiHidden="1" w:unhideWhenUsed="1"/>
+    <w:lsdException w:name="Body Text 2" w:semiHidden="1" w:unhideWhenUsed="1"/>
+    <w:lsdException w:name="Body Text 3" w:semiHidden="1" w:unhideWhenUsed="1"/>
+    <w:lsdException w:name="Body Text Indent 2" w:semiHidden="1" w:unhideWhenUsed="1"/>
+    <w:lsdException w:name="Body Text Indent 3" w:semiHidden="1" w:unhideWhenUsed="1"/>
+    <w:lsdException w:name="Block Text" w:semiHidden="1" w:unhideWhenUsed="1"/>
+    <w:lsdException w:name="Hyperlink" w:semiHidden="1" w:unhideWhenUsed="1"/>
+    <w:lsdException w:name="FollowedHyperlink" w:semiHidden="1" w:unhideWhenUsed="1"/>
+    <w:lsdException w:name="Strong" w:uiPriority="22" w:qFormat="1"/>
+    <w:lsdException w:name="Emphasis" w:uiPriority="20" w:qFormat="1"/>
+    <w:lsdException w:name="Document Map" w:semiHidden="1" w:unhideWhenUsed="1"/>
+    <w:lsdException w:name="Plain Text" w:semiHidden="1" w:unhideWhenUsed="1"/>
+    <w:lsdException w:name="E-mail Signature" w:semiHidden="1" w:unhideWhenUsed="1"/>
+    <w:lsdException w:name="HTML Top of Form" w:semiHidden="1" w:unhideWhenUsed="1"/>
+    <w:lsdException w:name="HTML Bottom of Form" w:semiHidden="1" w:unhideWhenUsed="1"/>
+    <w:lsdException w:name="Normal (Web)" w:semiHidden="1" w:unhideWhenUsed="1"/>
+    <w:lsdException w:name="HTML Acronym" w:semiHidden="1" w:unhideWhenUsed="1"/>
+    <w:lsdException w:name="HTML Address" w:semiHidden="1" w:unhideWhenUsed="1"/>
+    <w:lsdException w:name="HTML Cite" w:semiHidden="1" w:unhideWhenUsed="1"/>
+    <w:lsdException w:name="HTML Code" w:semiHidden="1" w:unhideWhenUsed="1"/>
+    <w:lsdException w:name="HTML Definition" w:semiHidden="1" w:unhideWhenUsed="1"/>
+    <w:lsdException w:name="HTML Keyboard" w:semiHidden="1" w:unhideWhenUsed="1"/>
+    <w:lsdException w:name="HTML Preformatted" w:semiHidden="1" w:unhideWhenUsed="1"/>
+    <w:lsdException w:name="HTML Sample" w:semiHidden="1" w:unhideWhenUsed="1"/>
+    <w:lsdException w:name="HTML Typewriter" w:semiHidden="1" w:unhideWhenUsed="1"/>
+    <w:lsdException w:name="HTML Variable" w:semiHidden="1" w:unhideWhenUsed="1"/>
+    <w:lsdException w:name="Normal Table" w:semiHidden="1" w:unhideWhenUsed="1"/>
+    <w:lsdException w:name="annotation subject" w:semiHidden="1" w:unhideWhenUsed="1"/>
+    <w:lsdException w:name="No List" w:semiHidden="1" w:unhideWhenUsed="1"/>
+    <w:lsdException w:name="Outline List 1" w:semiHidden="1" w:unhideWhenUsed="1"/>
+    <w:lsdException w:name="Outline List 2" w:semiHidden="1" w:unhideWhenUsed="1"/>
+    <w:lsdException w:name="Outline List 3" w:semiHidden="1" w:unhideWhenUsed="1"/>
+    <w:lsdException w:name="Table Simple 1" w:semiHidden="1" w:unhideWhenUsed="1"/>
+    <w:lsdException w:name="Table Simple 2" w:semiHidden="1" w:unhideWhenUsed="1"/>
+    <w:lsdException w:name="Table Simple 3" w:semiHidden="1" w:unhideWhenUsed="1"/>
+    <w:lsdException w:name="Table Classic 1" w:semiHidden="1" w:unhideWhenUsed="1"/>
+    <w:lsdException w:name="Table Classic 2" w:semiHidden="1" w:unhideWhenUsed="1"/>
+    <w:lsdException w:name="Table Classic 3" w:semiHidden="1" w:unhideWhenUsed="1"/>
+    <w:lsdException w:name="Table Classic 4" w:semiHidden="1" w:unhideWhenUsed="1"/>
+    <w:lsdException w:name="Table Colorful 1" w:semiHidden="1" w:unhideWhenUsed="1"/>
+    <w:lsdException w:name="Table Colorful 2" w:semiHidden="1" w:unhideWhenUsed="1"/>
+    <w:lsdException w:name="Table Colorful 3" w:semiHidden="1" w:unhideWhenUsed="1"/>
+    <w:lsdException w:name="Table Columns 1" w:semiHidden="1" w:unhideWhenUsed="1"/>
+    <w:lsdException w:name="Table Columns 2" w:semiHidden="1" w:unhideWhenUsed="1"/>
+    <w:lsdException w:name="Table Columns 3" w:semiHidden="1" w:unhideWhenUsed="1"/>
+    <w:lsdException w:name="Table Columns 4" w:semiHidden="1" w:unhideWhenUsed="1"/>
+    <w:lsdException w:name="Table Columns 5" w:semiHidden="1" w:unhideWhenUsed="1"/>
+    <w:lsdException w:name="Table Grid 1" w:semiHidden="1" w:unhideWhenUsed="1"/>
+    <w:lsdException w:name="Table Grid 2" w:semiHidden="1" w:unhideWhenUsed="1"/>
+    <w:lsdException w:name="Table Grid 3" w:semiHidden="1" w:unhideWhenUsed="1"/>
+    <w:lsdException w:name="Table Grid 4" w:semiHidden="1" w:unhideWhenUsed="1"/>
+    <w:lsdException w:name="Table Grid 5" w:semiHidden="1" w:unhideWhenUsed="1"/>
+    <w:lsdException w:name="Table Grid 6" w:semiHidden="1" w:unhideWhenUsed="1"/>
+    <w:lsdException w:name="Table Grid 7" w:semiHidden="1" w:unhideWhenUsed="1"/>
+    <w:lsdException w:name="Table Grid 8" w:semiHidden="1" w:unhideWhenUsed="1"/>
+    <w:lsdException w:name="Table List 1" w:semiHidden="1" w:unhideWhenUsed="1"/>
+    <w:lsdException w:name="Table List 2" w:semiHidden="1" w:unhideWhenUsed="1"/>
+    <w:lsdException w:name="Table List 3" w:semiHidden="1" w:unhideWhenUsed="1"/>
+    <w:lsdException w:name="Table List 4" w:semiHidden="1" w:unhideWhenUsed="1"/>
+    <w:lsdException w:name="Table List 5" w:semiHidden="1" w:unhideWhenUsed="1"/>
+    <w:lsdException w:name="Table List 6" w:semiHidden="1" w:unhideWhenUsed="1"/>
+    <w:lsdException w:name="Table List 7" w:semiHidden="1" w:unhideWhenUsed="1"/>
+    <w:lsdException w:name="Table List 8" w:semiHidden="1" w:unhideWhenUsed="1"/>
+    <w:lsdException w:name="Table 3D effects 1" w:semiHidden="1" w:unhideWhenUsed="1"/>
+    <w:lsdException w:name="Table 3D effects 2" w:semiHidden="1" w:unhideWhenUsed="1"/>
+    <w:lsdException w:name="Table 3D effects 3" w:semiHidden="1" w:unhideWhenUsed="1"/>
+    <w:lsdException w:name="Table Contemporary" w:semiHidden="1" w:unhideWhenUsed="1"/>
+    <w:lsdException w:name="Table Elegant" w:semiHidden="1" w:unhideWhenUsed="1"/>
+    <w:lsdException w:name="Table Professional" w:semiHidden="1" w:unhideWhenUsed="1"/>
+    <w:lsdException w:name="Table Subtle 1" w:semiHidden="1" w:unhideWhenUsed="1"/>
+    <w:lsdException w:name="Table Subtle 2" w:semiHidden="1" w:unhideWhenUsed="1"/>
+    <w:lsdException w:name="Table Web 1" w:semiHidden="1" w:unhideWhenUsed="1"/>
+    <w:lsdException w:name="Table Web 2" w:semiHidden="1" w:unhideWhenUsed="1"/>
+    <w:lsdException w:name="Table Web 3" w:semiHidden="1" w:unhideWhenUsed="1"/>
+    <w:lsdException w:name="Balloon Text" w:semiHidden="1" w:unhideWhenUsed="1"/>
+    <w:lsdException w:name="Table Grid" w:semiHidden="1" w:uiPriority="59" w:unhideWhenUsed="1"/>
+    <w:lsdException w:name="Table Theme" w:semiHidden="1" w:unhideWhenUsed="1"/>
+    <w:lsdException w:name="Placeholder Text" w:semiHidden="1"/>
+    <w:lsdException w:name="No Spacing" w:uiPriority="1" w:qFormat="1"/>
+    <w:lsdException w:name="Light Shading" w:uiPriority="60"/>
+    <w:lsdException w:name="Light List" w:uiPriority="61"/>
+    <w:lsdException w:name="Light Grid" w:uiPriority="62"/>
+    <w:lsdException w:name="Medium Shading 1" w:uiPriority="63"/>
+    <w:lsdException w:name="Medium Shading 2" w:uiPriority="64"/>
+    <w:lsdException w:name="Medium List 1" w:uiPriority="65"/>
+    <w:lsdException w:name="Medium List 2" w:uiPriority="66"/>
+    <w:lsdException w:name="Medium Grid 1" w:uiPriority="67"/>
+    <w:lsdException w:name="Medium Grid 2" w:uiPriority="68"/>
+    <w:lsdException w:name="Medium Grid 3" w:uiPriority="69"/>
+    <w:lsdException w:name="Dark List" w:uiPriority="70"/>
+    <w:lsdException w:name="Colorful Shading" w:uiPriority="71"/>
+    <w:lsdException w:name="Colorful List" w:uiPriority="72"/>
+    <w:lsdException w:name="Colorful Grid" w:uiPriority="73"/>
+    <w:lsdException w:name="Light Shading Accent 1" w:uiPriority="60"/>
+    <w:lsdException w:name="Light List Accent 1" w:uiPriority="61"/>
+    <w:lsdException w:name="Light Grid Accent 1" w:uiPriority="62"/>
+    <w:lsdException w:name="Medium Shading 1 Accent 1" w:uiPriority="63"/>
+    <w:lsdException w:name="Medium Shading 2 Accent 1" w:uiPriority="64"/>
+    <w:lsdException w:name="Medium List 1 Accent 1" w:uiPriority="65"/>
+    <w:lsdException w:name="Revision" w:semiHidden="1"/>
+    <w:lsdException w:name="List Paragraph" w:uiPriority="34" w:qFormat="1"/>
+    <w:lsdException w:name="Quote" w:uiPriority="29" w:qFormat="1"/>
+    <w:lsdException w:name="Intense Quote" w:uiPriority="30" w:qFormat="1"/>
+    <w:lsdException w:name="Medium List 2 Accent 1" w:uiPriority="66"/>
+    <w:lsdException w:name="Medium Grid 1 Accent 1" w:uiPriority="67"/>
+    <w:lsdException w:name="Medium Grid 2 Accent 1" w:uiPriority="68"/>
+    <w:lsdException w:name="Medium Grid 3 Accent 1" w:uiPriority="69"/>
+    <w:lsdException w:name="Dark List Accent 1" w:uiPriority="70"/>
+    <w:lsdException w:name="Colorful Shading Accent 1" w:uiPriority="71"/>
+    <w:lsdException w:name="Colorful List Accent 1" w:uiPriority="72"/>
+    <w:lsdException w:name="Colorful Grid Accent 1" w:uiPriority="73"/>
+    <w:lsdException w:name="Light Shading Accent 2" w:uiPriority="60"/>
+    <w:lsdException w:name="Light List Accent 2" w:uiPriority="61"/>
+    <w:lsdException w:name="Light Grid Accent 2" w:uiPriority="62"/>
+    <w:lsdException w:name="Medium Shading 1 Accent 2" w:uiPriority="63"/>
+    <w:lsdException w:name="Medium Shading 2 Accent 2" w:uiPriority="64"/>
+    <w:lsdException w:name="Medium List 1 Accent 2" w:uiPriority="65"/>
+    <w:lsdException w:name="Medium List 2 Accent 2" w:uiPriority="66"/>
+    <w:lsdException w:name="Medium Grid 1 Accent 2" w:uiPriority="67"/>
+    <w:lsdException w:name="Medium Grid 2 Accent 2" w:uiPriority="68"/>
+    <w:lsdException w:name="Medium Grid 3 Accent 2" w:uiPriority="69"/>
+    <w:lsdException w:name="Dark List Accent 2" w:uiPriority="70"/>
+    <w:lsdException w:name="Colorful Shading Accent 2" w:uiPriority="71"/>
+    <w:lsdException w:name="Colorful List Accent 2" w:uiPriority="72"/>
+    <w:lsdException w:name="Colorful Grid Accent 2" w:uiPriority="73"/>
+    <w:lsdException w:name="Light Shading Accent 3" w:uiPriority="60"/>
+    <w:lsdException w:name="Light List Accent 3" w:uiPriority="61"/>
+    <w:lsdException w:name="Light Grid Accent 3" w:uiPriority="62"/>
+    <w:lsdException w:name="Medium Shading 1 Accent 3" w:uiPriority="63"/>
+    <w:lsdException w:name="Medium Shading 2 Accent 3" w:uiPriority="64"/>
+    <w:lsdException w:name="Medium List 1 Accent 3" w:uiPriority="65"/>
+    <w:lsdException w:name="Medium List 2 Accent 3" w:uiPriority="66"/>
+    <w:lsdException w:name="Medium Grid 1 Accent 3" w:uiPriority="67"/>
+    <w:lsdException w:name="Medium Grid 2 Accent 3" w:uiPriority="68"/>
+    <w:lsdException w:name="Medium Grid 3 Accent 3" w:uiPriority="69"/>
+    <w:lsdException w:name="Dark List Accent 3" w:uiPriority="70"/>
+    <w:lsdException w:name="Colorful Shading Accent 3" w:uiPriority="71"/>
+    <w:lsdException w:name="Colorful List Accent 3" w:uiPriority="72"/>
+    <w:lsdException w:name="Colorful Grid Accent 3" w:uiPriority="73"/>
+    <w:lsdException w:name="Light Shading Accent 4" w:uiPriority="60"/>
+    <w:lsdException w:name="Light List Accent 4" w:uiPriority="61"/>
+    <w:lsdException w:name="Light Grid Accent 4" w:uiPriority="62"/>
+    <w:lsdException w:name="Medium Shading 1 Accent 4" w:uiPriority="63"/>
+    <w:lsdException w:name="Medium Shading 2 Accent 4" w:uiPriority="64"/>
+    <w:lsdException w:name="Medium List 1 Accent 4" w:uiPriority="65"/>
+    <w:lsdException w:name="Medium List 2 Accent 4" w:uiPriority="66"/>
+    <w:lsdException w:name="Medium Grid 1 Accent 4" w:uiPriority="67"/>
+    <w:lsdException w:name="Medium Grid 2 Accent 4" w:uiPriority="68"/>
+    <w:lsdException w:name="Medium Grid 3 Accent 4" w:uiPriority="69"/>
+    <w:lsdException w:name="Dark List Accent 4" w:uiPriority="70"/>
+    <w:lsdException w:name="Colorful Shading Accent 4" w:uiPriority="71"/>
+    <w:lsdException w:name="Colorful List Accent 4" w:uiPriority="72"/>
+    <w:lsdException w:name="Colorful Grid Accent 4" w:uiPriority="73"/>
+    <w:lsdException w:name="Light Shading Accent 5" w:uiPriority="60"/>
+    <w:lsdException w:name="Light List Accent 5" w:uiPriority="61"/>
+    <w:lsdException w:name="Light Grid Accent 5" w:uiPriority="62"/>
+    <w:lsdException w:name="Medium Shading 1 Accent 5" w:uiPriority="63"/>
+    <w:lsdException w:name="Medium Shading 2 Accent 5" w:uiPriority="64"/>
+    <w:lsdException w:name="Medium List 1 Accent 5" w:uiPriority="65"/>
+    <w:lsdException w:name="Medium List 2 Accent 5" w:uiPriority="66"/>
+    <w:lsdException w:name="Medium Grid 1 Accent 5" w:uiPriority="67"/>
+    <w:lsdException w:name="Medium Grid 2 Accent 5" w:uiPriority="68"/>
+    <w:lsdException w:name="Medium Grid 3 Accent 5" w:uiPriority="69"/>
+    <w:lsdException w:name="Dark List Accent 5" w:uiPriority="70"/>
+    <w:lsdException w:name="Colorful Shading Accent 5" w:uiPriority="71"/>
+    <w:lsdException w:name="Colorful List Accent 5" w:uiPriority="72"/>
+    <w:lsdException w:name="Colorful Grid Accent 5" w:uiPriority="73"/>
+    <w:lsdException w:name="Light Shading Accent 6" w:uiPriority="60"/>
+    <w:lsdException w:name="Light List Accent 6" w:uiPriority="61"/>
+    <w:lsdException w:name="Light Grid Accent 6" w:uiPriority="62"/>
+    <w:lsdException w:name="Medium Shading 1 Accent 6" w:uiPriority="63"/>
+    <w:lsdException w:name="Medium Shading 2 Accent 6" w:uiPriority="64"/>
+    <w:lsdException w:name="Medium List 1 Accent 6" w:uiPriority="65"/>
+    <w:lsdException w:name="Medium List 2 Accent 6" w:uiPriority="66"/>
+    <w:lsdException w:name="Medium Grid 1 Accent 6" w:uiPriority="67"/>
+    <w:lsdException w:name="Medium Grid 2 Accent 6" w:uiPriority="68"/>
+    <w:lsdException w:name="Medium Grid 3 Accent 6" w:uiPriority="69"/>
+    <w:lsdException w:name="Dark List Accent 6" w:uiPriority="70"/>
+    <w:lsdException w:name="Colorful Shading Accent 6" w:uiPriority="71"/>
+    <w:lsdException w:name="Colorful List Accent 6" w:uiPriority="72"/>
+    <w:lsdException w:name="Colorful Grid Accent 6" w:uiPriority="73"/>
+    <w:lsdException w:name="Subtle Emphasis" w:uiPriority="19" w:qFormat="1"/>
+    <w:lsdException w:name="Intense Emphasis" w:uiPriority="21" w:qFormat="1"/>
+    <w:lsdException w:name="Subtle Reference" w:uiPriority="31" w:qFormat="1"/>
+    <w:lsdException w:name="Intense Reference" w:uiPriority="32" w:qFormat="1"/>
+    <w:lsdException w:name="Book Title" w:uiPriority="33" w:qFormat="1"/>
+    <w:lsdException w:name="Bibliography" w:semiHidden="1" w:uiPriority="37" w:unhideWhenUsed="1"/>
+    <w:lsdException w:name="TOC Heading" w:semiHidden="1" w:uiPriority="39" w:unhideWhenUsed="1" w:qFormat="1"/>
+    <w:lsdException w:name="Plain Table 1" w:uiPriority="41"/>
+    <w:lsdException w:name="Plain Table 2" w:uiPriority="42"/>
+    <w:lsdException w:name="Plain Table 3" w:uiPriority="43"/>
+    <w:lsdException w:name="Plain Table 4" w:uiPriority="44"/>
+    <w:lsdException w:name="Plain Table 5" w:uiPriority="45"/>
+    <w:lsdException w:name="Grid Table Light" w:uiPriority="40"/>
+    <w:lsdException w:name="Grid Table 1 Light" w:uiPriority="46"/>
+    <w:lsdException w:name="Grid Table 2" w:uiPriority="47"/>
+    <w:lsdException w:name="Grid Table 3" w:uiPriority="48"/>
+    <w:lsdException w:name="Grid Table 4" w:uiPriority="49"/>
+    <w:lsdException w:name="Grid Table 5 Dark" w:uiPriority="50"/>
+    <w:lsdException w:name="Grid Table 6 Colorful" w:uiPriority="51"/>
+    <w:lsdException w:name="Grid Table 7 Colorful" w:uiPriority="52"/>
+    <w:lsdException w:name="Grid Table 1 Light Accent 1" w:uiPriority="46"/>
+    <w:lsdException w:name="Grid Table 2 Accent 1" w:uiPriority="47"/>
+    <w:lsdException w:name="Grid Table 3 Accent 1" w:uiPriority="48"/>
+    <w:lsdException w:name="Grid Table 4 Accent 1" w:uiPriority="49"/>
+    <w:lsdException w:name="Grid Table 5 Dark Accent 1" w:uiPriority="50"/>
+    <w:lsdException w:name="Grid Table 6 Colorful Accent 1" w:uiPriority="51"/>
+    <w:lsdException w:name="Grid Table 7 Colorful Accent 1" w:uiPriority="52"/>
+    <w:lsdException w:name="Grid Table 1 Light Accent 2" w:uiPriority="46"/>
+    <w:lsdException w:name="Grid Table 2 Accent 2" w:uiPriority="47"/>
+    <w:lsdException w:name="Grid Table 3 Accent 2" w:uiPriority="48"/>
+    <w:lsdException w:name="Grid Table 4 Accent 2" w:uiPriority="49"/>
+    <w:lsdException w:name="Grid Table 5 Dark Accent 2" w:uiPriority="50"/>
+    <w:lsdException w:name="Grid Table 6 Colorful Accent 2" w:uiPriority="51"/>
+    <w:lsdException w:name="Grid Table 7 Colorful Accent 2" w:uiPriority="52"/>
+    <w:lsdException w:name="Grid Table 1 Light Accent 3" w:uiPriority="46"/>
+    <w:lsdException w:name="Grid Table 2 Accent 3" w:uiPriority="47"/>
+    <w:lsdException w:name="Grid Table 3 Accent 3" w:uiPriority="48"/>
+    <w:lsdException w:name="Grid Table 4 Accent 3" w:uiPriority="49"/>
+    <w:lsdException w:name="Grid Table 5 Dark Accent 3" w:uiPriority="50"/>
+    <w:lsdException w:name="Grid Table 6 Colorful Accent 3" w:uiPriority="51"/>
+    <w:lsdException w:name="Grid Table 7 Colorful Accent 3" w:uiPriority="52"/>
+    <w:lsdException w:name="Grid Table 1 Light Accent 4" w:uiPriority="46"/>
+    <w:lsdException w:name="Grid Table 2 Accent 4" w:uiPriority="47"/>
+    <w:lsdException w:name="Grid Table 3 Accent 4" w:uiPriority="48"/>
+    <w:lsdException w:name="Grid Table 4 Accent 4" w:uiPriority="49"/>
+    <w:lsdException w:name="Grid Table 5 Dark Accent 4" w:uiPriority="50"/>
+    <w:lsdException w:name="Grid Table 6 Colorful Accent 4" w:uiPriority="51"/>
+    <w:lsdException w:name="Grid Table 7 Colorful Accent 4" w:uiPriority="52"/>
+    <w:lsdException w:name="Grid Table 1 Light Accent 5" w:uiPriority="46"/>
+    <w:lsdException w:name="Grid Table 2 Accent 5" w:uiPriority="47"/>
+    <w:lsdException w:name="Grid Table 3 Accent 5" w:uiPriority="48"/>
+    <w:lsdException w:name="Grid Table 4 Accent 5" w:uiPriority="49"/>
+    <w:lsdException w:name="Grid Table 5 Dark Accent 5" w:uiPriority="50"/>
+    <w:lsdException w:name="Grid Table 6 Colorful Accent 5" w:uiPriority="51"/>
+    <w:lsdException w:name="Grid Table 7 Colorful Accent 5" w:uiPriority="52"/>
+    <w:lsdException w:name="Grid Table 1 Light Accent 6" w:uiPriority="46"/>
+    <w:lsdException w:name="Grid Table 2 Accent 6" w:uiPriority="47"/>
+    <w:lsdException w:name="Grid Table 3 Accent 6" w:uiPriority="48"/>
+    <w:lsdException w:name="Grid Table 4 Accent 6" w:uiPriority="49"/>
+    <w:lsdException w:name="Grid Table 5 Dark Accent 6" w:uiPriority="50"/>
+    <w:lsdException w:name="Grid Table 6 Colorful Accent 6" w:uiPriority="51"/>
+    <w:lsdException w:name="Grid Table 7 Colorful Accent 6" w:uiPriority="52"/>
+    <w:lsdException w:name="List Table 1 Light" w:uiPriority="46"/>
+    <w:lsdException w:name="List Table 2" w:uiPriority="47"/>
+    <w:lsdException w:name="List Table 3" w:uiPriority="48"/>
+    <w:lsdException w:name="List Table 4" w:uiPriority="49"/>
+    <w:lsdException w:name="List Table 5 Dark" w:uiPriority="50"/>
+    <w:lsdException w:name="List Table 6 Colorful" w:uiPriority="51"/>
+    <w:lsdException w:name="List Table 7 Colorful" w:uiPriority="52"/>
+    <w:lsdException w:name="List Table 1 Light Accent 1" w:uiPriority="46"/>
+    <w:lsdException w:name="List Table 2 Accent 1" w:uiPriority="47"/>
+    <w:lsdException w:name="List Table 3 Accent 1" w:uiPriority="48"/>
+    <w:lsdException w:name="List Table 4 Accent 1" w:uiPriority="49"/>
+    <w:lsdException w:name="List Table 5 Dark Accent 1" w:uiPriority="50"/>
+    <w:lsdException w:name="List Table 6 Colorful Accent 1" w:uiPriority="51"/>
+    <w:lsdException w:name="List Table 7 Colorful Accent 1" w:uiPriority="52"/>
+    <w:lsdException w:name="List Table 1 Light Accent 2" w:uiPriority="46"/>
+    <w:lsdException w:name="List Table 2 Accent 2" w:uiPriority="47"/>
+    <w:lsdException w:name="List Table 3 Accent 2" w:uiPriority="48"/>
+    <w:lsdException w:name="List Table 4 Accent 2" w:uiPriority="49"/>
+    <w:lsdException w:name="List Table 5 Dark Accent 2" w:uiPriority="50"/>
+    <w:lsdException w:name="List Table 6 Colorful Accent 2" w:uiPriority="51"/>
+    <w:lsdException w:name="List Table 7 Colorful Accent 2" w:uiPriority="52"/>
+    <w:lsdException w:name="List Table 1 Light Accent 3" w:uiPriority="46"/>
+    <w:lsdException w:name="List Table 2 Accent 3" w:uiPriority="47"/>
+    <w:lsdException w:name="List Table 3 Accent 3" w:uiPriority="48"/>
+    <w:lsdException w:name="List Table 4 Accent 3" w:uiPriority="49"/>
+    <w:lsdException w:name="List Table 5 Dark Accent 3" w:uiPriority="50"/>
+    <w:lsdException w:name="List Table 6 Colorful Accent 3" w:uiPriority="51"/>
+    <w:lsdException w:name="List Table 7 Colorful Accent 3" w:uiPriority="52"/>
+    <w:lsdException w:name="List Table 1 Light Accent 4" w:uiPriority="46"/>
+    <w:lsdException w:name="List Table 2 Accent 4" w:uiPriority="47"/>
+    <w:lsdException w:name="List Table 3 Accent 4" w:uiPriority="48"/>
+    <w:lsdException w:name="List Table 4 Accent 4" w:uiPriority="49"/>
+    <w:lsdException w:name="List Table 5 Dark Accent 4" w:uiPriority="50"/>
+    <w:lsdException w:name="List Table 6 Colorful Accent 4" w:uiPriority="51"/>
+    <w:lsdException w:name="List Table 7 Colorful Accent 4" w:uiPriority="52"/>
+    <w:lsdException w:name="List Table 1 Light Accent 5" w:uiPriority="46"/>
+    <w:lsdException w:name="List Table 2 Accent 5" w:uiPriority="47"/>
+    <w:lsdException w:name="List Table 3 Accent 5" w:uiPriority="48"/>
+    <w:lsdException w:name="List Table 4 Accent 5" w:uiPriority="49"/>
+    <w:lsdException w:name="List Table 5 Dark Accent 5" w:uiPriority="50"/>
+    <w:lsdException w:name="List Table 6 Colorful Accent 5" w:uiPriority="51"/>
+    <w:lsdException w:name="List Table 7 Colorful Accent 5" w:uiPriority="52"/>
+    <w:lsdException w:name="List Table 1 Light Accent 6" w:uiPriority="46"/>
+    <w:lsdException w:name="List Table 2 Accent 6" w:uiPriority="47"/>
+    <w:lsdException w:name="List Table 3 Accent 6" w:uiPriority="48"/>
+    <w:lsdException w:name="List Table 4 Accent 6" w:uiPriority="49"/>
+    <w:lsdException w:name="List Table 5 Dark Accent 6" w:uiPriority="50"/>
+    <w:lsdException w:name="List Table 6 Colorful Accent 6" w:uiPriority="51"/>
+    <w:lsdException w:name="List Table 7 Colorful Accent 6" w:uiPriority="52"/>
+    <w:lsdException w:name="Mention" w:semiHidden="1" w:unhideWhenUsed="1"/>
+    <w:lsdException w:name="Smart Hyperlink" w:semiHidden="1" w:unhideWhenUsed="1"/>
+    <w:lsdException w:name="Hashtag" w:semiHidden="1" w:unhideWhenUsed="1"/>
+    <w:lsdException w:name="Unresolved Mention" w:semiHidden="1" w:unhideWhenUsed="1"/>
+    <w:lsdException w:name="Smart Link" w:semiHidden="1" w:unhideWhenUsed="1"/>
+    <w:lsdException w:name="Smart Link Error" w:semiHidden="1" w:unhideWhenUsed="1"/>
   </w:latentStyles>
-  <w:style w:type="paragraph" w:default="1" w:styleId="a">
+  <w:style w:type="paragraph" w:default="1" w:styleId="Normal">
     <w:name w:val="Normal"/>
     <w:qFormat/>
     <w:pPr>
@@ -9302,10 +9556,10 @@
       <w:szCs w:val="22"/>
     </w:rPr>
   </w:style>
-  <w:style w:type="paragraph" w:styleId="1">
+  <w:style w:type="paragraph" w:styleId="Heading1">
     <w:name w:val="heading 1"/>
-    <w:basedOn w:val="a"/>
-    <w:link w:val="1Char"/>
+    <w:basedOn w:val="Normal"/>
+    <w:link w:val="Heading1Char"/>
     <w:uiPriority w:val="9"/>
     <w:qFormat/>
     <w:rsid w:val="000C2BFB"/>
@@ -9324,13 +9578,13 @@
       <w:szCs w:val="48"/>
     </w:rPr>
   </w:style>
-  <w:style w:type="character" w:default="1" w:styleId="a0">
+  <w:style w:type="character" w:default="1" w:styleId="DefaultParagraphFont">
     <w:name w:val="Default Paragraph Font"/>
     <w:uiPriority w:val="1"/>
     <w:semiHidden/>
     <w:unhideWhenUsed/>
   </w:style>
-  <w:style w:type="table" w:default="1" w:styleId="a1">
+  <w:style w:type="table" w:default="1" w:styleId="TableNormal">
     <w:name w:val="Normal Table"/>
     <w:uiPriority w:val="99"/>
     <w:semiHidden/>
@@ -9345,15 +9599,15 @@
       </w:tblCellMar>
     </w:tblPr>
   </w:style>
-  <w:style w:type="numbering" w:default="1" w:styleId="a2">
+  <w:style w:type="numbering" w:default="1" w:styleId="NoList">
     <w:name w:val="No List"/>
     <w:uiPriority w:val="99"/>
     <w:semiHidden/>
     <w:unhideWhenUsed/>
   </w:style>
-  <w:style w:type="character" w:styleId="a3">
+  <w:style w:type="character" w:styleId="Hyperlink">
     <w:name w:val="Hyperlink"/>
-    <w:basedOn w:val="a0"/>
+    <w:basedOn w:val="DefaultParagraphFont"/>
     <w:uiPriority w:val="99"/>
     <w:unhideWhenUsed/>
     <w:rPr>
@@ -9361,9 +9615,9 @@
       <w:u w:val="single"/>
     </w:rPr>
   </w:style>
-  <w:style w:type="character" w:styleId="a4">
+  <w:style w:type="character" w:styleId="FollowedHyperlink">
     <w:name w:val="FollowedHyperlink"/>
-    <w:basedOn w:val="a0"/>
+    <w:basedOn w:val="DefaultParagraphFont"/>
     <w:uiPriority w:val="99"/>
     <w:semiHidden/>
     <w:unhideWhenUsed/>
@@ -9372,10 +9626,10 @@
       <w:u w:val="single"/>
     </w:rPr>
   </w:style>
-  <w:style w:type="paragraph" w:styleId="a5">
+  <w:style w:type="paragraph" w:styleId="Header">
     <w:name w:val="header"/>
-    <w:basedOn w:val="a"/>
-    <w:link w:val="Char"/>
+    <w:basedOn w:val="Normal"/>
+    <w:link w:val="HeaderChar"/>
     <w:uiPriority w:val="99"/>
     <w:unhideWhenUsed/>
     <w:pPr>
@@ -9394,10 +9648,10 @@
       <w:szCs w:val="18"/>
     </w:rPr>
   </w:style>
-  <w:style w:type="character" w:customStyle="1" w:styleId="Char">
-    <w:name w:val="页眉 Char"/>
-    <w:basedOn w:val="a0"/>
-    <w:link w:val="a5"/>
+  <w:style w:type="character" w:customStyle="1" w:styleId="HeaderChar">
+    <w:name w:val="Header Char"/>
+    <w:basedOn w:val="DefaultParagraphFont"/>
+    <w:link w:val="Header"/>
     <w:uiPriority w:val="99"/>
     <w:locked/>
     <w:rPr>
@@ -9405,10 +9659,10 @@
       <w:szCs w:val="18"/>
     </w:rPr>
   </w:style>
-  <w:style w:type="paragraph" w:styleId="a6">
+  <w:style w:type="paragraph" w:styleId="Footer">
     <w:name w:val="footer"/>
-    <w:basedOn w:val="a"/>
-    <w:link w:val="Char0"/>
+    <w:basedOn w:val="Normal"/>
+    <w:link w:val="FooterChar"/>
     <w:uiPriority w:val="99"/>
     <w:unhideWhenUsed/>
     <w:pPr>
@@ -9424,10 +9678,10 @@
       <w:szCs w:val="18"/>
     </w:rPr>
   </w:style>
-  <w:style w:type="character" w:customStyle="1" w:styleId="Char0">
-    <w:name w:val="页脚 Char"/>
-    <w:basedOn w:val="a0"/>
-    <w:link w:val="a6"/>
+  <w:style w:type="character" w:customStyle="1" w:styleId="FooterChar">
+    <w:name w:val="Footer Char"/>
+    <w:basedOn w:val="DefaultParagraphFont"/>
+    <w:link w:val="Footer"/>
     <w:uiPriority w:val="99"/>
     <w:locked/>
     <w:rPr>
@@ -9435,10 +9689,10 @@
       <w:szCs w:val="18"/>
     </w:rPr>
   </w:style>
-  <w:style w:type="paragraph" w:styleId="a7">
+  <w:style w:type="paragraph" w:styleId="BalloonText">
     <w:name w:val="Balloon Text"/>
-    <w:basedOn w:val="a"/>
-    <w:link w:val="Char1"/>
+    <w:basedOn w:val="Normal"/>
+    <w:link w:val="BalloonTextChar"/>
     <w:uiPriority w:val="99"/>
     <w:semiHidden/>
     <w:unhideWhenUsed/>
@@ -9447,10 +9701,10 @@
       <w:szCs w:val="18"/>
     </w:rPr>
   </w:style>
-  <w:style w:type="character" w:customStyle="1" w:styleId="Char1">
-    <w:name w:val="批注框文本 Char"/>
-    <w:basedOn w:val="a0"/>
-    <w:link w:val="a7"/>
+  <w:style w:type="character" w:customStyle="1" w:styleId="BalloonTextChar">
+    <w:name w:val="Balloon Text Char"/>
+    <w:basedOn w:val="DefaultParagraphFont"/>
+    <w:link w:val="BalloonText"/>
     <w:uiPriority w:val="99"/>
     <w:semiHidden/>
     <w:locked/>
@@ -9459,367 +9713,19 @@
       <w:szCs w:val="18"/>
     </w:rPr>
   </w:style>
-  <w:style w:type="paragraph" w:styleId="a8">
+  <w:style w:type="paragraph" w:styleId="ListParagraph">
     <w:name w:val="List Paragraph"/>
-    <w:basedOn w:val="a"/>
+    <w:basedOn w:val="Normal"/>
     <w:uiPriority w:val="34"/>
     <w:qFormat/>
     <w:pPr>
       <w:ind w:firstLineChars="200" w:firstLine="420"/>
     </w:pPr>
   </w:style>
-  <w:style w:type="character" w:customStyle="1" w:styleId="1Char">
-    <w:name w:val="标题 1 Char"/>
-    <w:basedOn w:val="a0"/>
-    <w:link w:val="1"/>
-    <w:uiPriority w:val="9"/>
-    <w:rsid w:val="000C2BFB"/>
-    <w:rPr>
-      <w:rFonts w:ascii="宋体" w:eastAsia="宋体" w:hAnsi="宋体" w:cs="宋体"/>
-      <w:b/>
-      <w:bCs/>
-      <w:kern w:val="36"/>
-      <w:sz w:val="48"/>
-      <w:szCs w:val="48"/>
-    </w:rPr>
-  </w:style>
-</w:styles>
-</file>
-
-<file path=word/stylesWithEffects.xml><?xml version="1.0" encoding="utf-8"?>
-<w:styles xmlns:wpc="http://schemas.microsoft.com/office/word/2010/wordprocessingCanvas" xmlns:mc="http://schemas.openxmlformats.org/markup-compatibility/2006" xmlns:o="urn:schemas-microsoft-com:office:office" xmlns:r="http://schemas.openxmlformats.org/officeDocument/2006/relationships" xmlns:m="http://schemas.openxmlformats.org/officeDocument/2006/math" xmlns:v="urn:schemas-microsoft-com:vml" xmlns:wp14="http://schemas.microsoft.com/office/word/2010/wordprocessingDrawing" xmlns:wp="http://schemas.openxmlformats.org/drawingml/2006/wordprocessingDrawing" xmlns:w10="urn:schemas-microsoft-com:office:word" xmlns:w="http://schemas.openxmlformats.org/wordprocessingml/2006/main" xmlns:w14="http://schemas.microsoft.com/office/word/2010/wordml" xmlns:wpg="http://schemas.microsoft.com/office/word/2010/wordprocessingGroup" xmlns:wpi="http://schemas.microsoft.com/office/word/2010/wordprocessingInk" xmlns:wne="http://schemas.microsoft.com/office/word/2006/wordml" xmlns:wps="http://schemas.microsoft.com/office/word/2010/wordprocessingShape" mc:Ignorable="w14 wp14">
-  <w:docDefaults>
-    <w:rPrDefault>
-      <w:rPr>
-        <w:rFonts w:ascii="Times New Roman" w:eastAsiaTheme="minorEastAsia" w:hAnsi="Times New Roman" w:cstheme="minorBidi"/>
-        <w:lang w:val="en-US" w:eastAsia="zh-CN" w:bidi="ar-SA"/>
-      </w:rPr>
-    </w:rPrDefault>
-    <w:pPrDefault/>
-  </w:docDefaults>
-  <w:latentStyles w:defLockedState="0" w:defUIPriority="99" w:defSemiHidden="1" w:defUnhideWhenUsed="1" w:defQFormat="0" w:count="267">
-    <w:lsdException w:name="Normal" w:semiHidden="0" w:uiPriority="0" w:unhideWhenUsed="0" w:qFormat="1"/>
-    <w:lsdException w:name="heading 1" w:semiHidden="0" w:uiPriority="9" w:unhideWhenUsed="0" w:qFormat="1"/>
-    <w:lsdException w:name="heading 2" w:uiPriority="9" w:qFormat="1"/>
-    <w:lsdException w:name="heading 3" w:uiPriority="9" w:qFormat="1"/>
-    <w:lsdException w:name="heading 4" w:uiPriority="9" w:qFormat="1"/>
-    <w:lsdException w:name="heading 5" w:uiPriority="9" w:qFormat="1"/>
-    <w:lsdException w:name="heading 6" w:uiPriority="9" w:qFormat="1"/>
-    <w:lsdException w:name="heading 7" w:uiPriority="9" w:qFormat="1"/>
-    <w:lsdException w:name="heading 8" w:uiPriority="9" w:qFormat="1"/>
-    <w:lsdException w:name="heading 9" w:uiPriority="9" w:qFormat="1"/>
-    <w:lsdException w:name="toc 1" w:uiPriority="39"/>
-    <w:lsdException w:name="toc 2" w:uiPriority="39"/>
-    <w:lsdException w:name="toc 3" w:uiPriority="39"/>
-    <w:lsdException w:name="toc 4" w:uiPriority="39"/>
-    <w:lsdException w:name="toc 5" w:uiPriority="39"/>
-    <w:lsdException w:name="toc 6" w:uiPriority="39"/>
-    <w:lsdException w:name="toc 7" w:uiPriority="39"/>
-    <w:lsdException w:name="toc 8" w:uiPriority="39"/>
-    <w:lsdException w:name="toc 9" w:uiPriority="39"/>
-    <w:lsdException w:name="caption" w:uiPriority="35" w:qFormat="1"/>
-    <w:lsdException w:name="Title" w:semiHidden="0" w:uiPriority="10" w:unhideWhenUsed="0" w:qFormat="1"/>
-    <w:lsdException w:name="Default Paragraph Font" w:uiPriority="1"/>
-    <w:lsdException w:name="Subtitle" w:semiHidden="0" w:uiPriority="11" w:unhideWhenUsed="0" w:qFormat="1"/>
-    <w:lsdException w:name="Strong" w:semiHidden="0" w:uiPriority="22" w:unhideWhenUsed="0" w:qFormat="1"/>
-    <w:lsdException w:name="Emphasis" w:semiHidden="0" w:uiPriority="20" w:unhideWhenUsed="0" w:qFormat="1"/>
-    <w:lsdException w:name="Table Grid" w:semiHidden="0" w:uiPriority="59" w:unhideWhenUsed="0"/>
-    <w:lsdException w:name="Placeholder Text" w:unhideWhenUsed="0"/>
-    <w:lsdException w:name="No Spacing" w:semiHidden="0" w:uiPriority="1" w:unhideWhenUsed="0" w:qFormat="1"/>
-    <w:lsdException w:name="Light Shading" w:semiHidden="0" w:uiPriority="60" w:unhideWhenUsed="0"/>
-    <w:lsdException w:name="Light List" w:semiHidden="0" w:uiPriority="61" w:unhideWhenUsed="0"/>
-    <w:lsdException w:name="Light Grid" w:semiHidden="0" w:uiPriority="62" w:unhideWhenUsed="0"/>
-    <w:lsdException w:name="Medium Shading 1" w:semiHidden="0" w:uiPriority="63" w:unhideWhenUsed="0"/>
-    <w:lsdException w:name="Medium Shading 2" w:semiHidden="0" w:uiPriority="64" w:unhideWhenUsed="0"/>
-    <w:lsdException w:name="Medium List 1" w:semiHidden="0" w:uiPriority="65" w:unhideWhenUsed="0"/>
-    <w:lsdException w:name="Medium List 2" w:semiHidden="0" w:uiPriority="66" w:unhideWhenUsed="0"/>
-    <w:lsdException w:name="Medium Grid 1" w:semiHidden="0" w:uiPriority="67" w:unhideWhenUsed="0"/>
-    <w:lsdException w:name="Medium Grid 2" w:semiHidden="0" w:uiPriority="68" w:unhideWhenUsed="0"/>
-    <w:lsdException w:name="Medium Grid 3" w:semiHidden="0" w:uiPriority="69" w:unhideWhenUsed="0"/>
-    <w:lsdException w:name="Dark List" w:semiHidden="0" w:uiPriority="70" w:unhideWhenUsed="0"/>
-    <w:lsdException w:name="Colorful Shading" w:semiHidden="0" w:uiPriority="71" w:unhideWhenUsed="0"/>
-    <w:lsdException w:name="Colorful List" w:semiHidden="0" w:uiPriority="72" w:unhideWhenUsed="0"/>
-    <w:lsdException w:name="Colorful Grid" w:semiHidden="0" w:uiPriority="73" w:unhideWhenUsed="0"/>
-    <w:lsdException w:name="Light Shading Accent 1" w:semiHidden="0" w:uiPriority="60" w:unhideWhenUsed="0"/>
-    <w:lsdException w:name="Light List Accent 1" w:semiHidden="0" w:uiPriority="61" w:unhideWhenUsed="0"/>
-    <w:lsdException w:name="Light Grid Accent 1" w:semiHidden="0" w:uiPriority="62" w:unhideWhenUsed="0"/>
-    <w:lsdException w:name="Medium Shading 1 Accent 1" w:semiHidden="0" w:uiPriority="63" w:unhideWhenUsed="0"/>
-    <w:lsdException w:name="Medium Shading 2 Accent 1" w:semiHidden="0" w:uiPriority="64" w:unhideWhenUsed="0"/>
-    <w:lsdException w:name="Medium List 1 Accent 1" w:semiHidden="0" w:uiPriority="65" w:unhideWhenUsed="0"/>
-    <w:lsdException w:name="Revision" w:unhideWhenUsed="0"/>
-    <w:lsdException w:name="List Paragraph" w:semiHidden="0" w:uiPriority="34" w:unhideWhenUsed="0" w:qFormat="1"/>
-    <w:lsdException w:name="Quote" w:semiHidden="0" w:uiPriority="29" w:unhideWhenUsed="0" w:qFormat="1"/>
-    <w:lsdException w:name="Intense Quote" w:semiHidden="0" w:uiPriority="30" w:unhideWhenUsed="0" w:qFormat="1"/>
-    <w:lsdException w:name="Medium List 2 Accent 1" w:semiHidden="0" w:uiPriority="66" w:unhideWhenUsed="0"/>
-    <w:lsdException w:name="Medium Grid 1 Accent 1" w:semiHidden="0" w:uiPriority="67" w:unhideWhenUsed="0"/>
-    <w:lsdException w:name="Medium Grid 2 Accent 1" w:semiHidden="0" w:uiPriority="68" w:unhideWhenUsed="0"/>
-    <w:lsdException w:name="Medium Grid 3 Accent 1" w:semiHidden="0" w:uiPriority="69" w:unhideWhenUsed="0"/>
-    <w:lsdException w:name="Dark List Accent 1" w:semiHidden="0" w:uiPriority="70" w:unhideWhenUsed="0"/>
-    <w:lsdException w:name="Colorful Shading Accent 1" w:semiHidden="0" w:uiPriority="71" w:unhideWhenUsed="0"/>
-    <w:lsdException w:name="Colorful List Accent 1" w:semiHidden="0" w:uiPriority="72" w:unhideWhenUsed="0"/>
-    <w:lsdException w:name="Colorful Grid Accent 1" w:semiHidden="0" w:uiPriority="73" w:unhideWhenUsed="0"/>
-    <w:lsdException w:name="Light Shading Accent 2" w:semiHidden="0" w:uiPriority="60" w:unhideWhenUsed="0"/>
-    <w:lsdException w:name="Light List Accent 2" w:semiHidden="0" w:uiPriority="61" w:unhideWhenUsed="0"/>
-    <w:lsdException w:name="Light Grid Accent 2" w:semiHidden="0" w:uiPriority="62" w:unhideWhenUsed="0"/>
-    <w:lsdException w:name="Medium Shading 1 Accent 2" w:semiHidden="0" w:uiPriority="63" w:unhideWhenUsed="0"/>
-    <w:lsdException w:name="Medium Shading 2 Accent 2" w:semiHidden="0" w:uiPriority="64" w:unhideWhenUsed="0"/>
-    <w:lsdException w:name="Medium List 1 Accent 2" w:semiHidden="0" w:uiPriority="65" w:unhideWhenUsed="0"/>
-    <w:lsdException w:name="Medium List 2 Accent 2" w:semiHidden="0" w:uiPriority="66" w:unhideWhenUsed="0"/>
-    <w:lsdException w:name="Medium Grid 1 Accent 2" w:semiHidden="0" w:uiPriority="67" w:unhideWhenUsed="0"/>
-    <w:lsdException w:name="Medium Grid 2 Accent 2" w:semiHidden="0" w:uiPriority="68" w:unhideWhenUsed="0"/>
-    <w:lsdException w:name="Medium Grid 3 Accent 2" w:semiHidden="0" w:uiPriority="69" w:unhideWhenUsed="0"/>
-    <w:lsdException w:name="Dark List Accent 2" w:semiHidden="0" w:uiPriority="70" w:unhideWhenUsed="0"/>
-    <w:lsdException w:name="Colorful Shading Accent 2" w:semiHidden="0" w:uiPriority="71" w:unhideWhenUsed="0"/>
-    <w:lsdException w:name="Colorful List Accent 2" w:semiHidden="0" w:uiPriority="72" w:unhideWhenUsed="0"/>
-    <w:lsdException w:name="Colorful Grid Accent 2" w:semiHidden="0" w:uiPriority="73" w:unhideWhenUsed="0"/>
-    <w:lsdException w:name="Light Shading Accent 3" w:semiHidden="0" w:uiPriority="60" w:unhideWhenUsed="0"/>
-    <w:lsdException w:name="Light List Accent 3" w:semiHidden="0" w:uiPriority="61" w:unhideWhenUsed="0"/>
-    <w:lsdException w:name="Light Grid Accent 3" w:semiHidden="0" w:uiPriority="62" w:unhideWhenUsed="0"/>
-    <w:lsdException w:name="Medium Shading 1 Accent 3" w:semiHidden="0" w:uiPriority="63" w:unhideWhenUsed="0"/>
-    <w:lsdException w:name="Medium Shading 2 Accent 3" w:semiHidden="0" w:uiPriority="64" w:unhideWhenUsed="0"/>
-    <w:lsdException w:name="Medium List 1 Accent 3" w:semiHidden="0" w:uiPriority="65" w:unhideWhenUsed="0"/>
-    <w:lsdException w:name="Medium List 2 Accent 3" w:semiHidden="0" w:uiPriority="66" w:unhideWhenUsed="0"/>
-    <w:lsdException w:name="Medium Grid 1 Accent 3" w:semiHidden="0" w:uiPriority="67" w:unhideWhenUsed="0"/>
-    <w:lsdException w:name="Medium Grid 2 Accent 3" w:semiHidden="0" w:uiPriority="68" w:unhideWhenUsed="0"/>
-    <w:lsdException w:name="Medium Grid 3 Accent 3" w:semiHidden="0" w:uiPriority="69" w:unhideWhenUsed="0"/>
-    <w:lsdException w:name="Dark List Accent 3" w:semiHidden="0" w:uiPriority="70" w:unhideWhenUsed="0"/>
-    <w:lsdException w:name="Colorful Shading Accent 3" w:semiHidden="0" w:uiPriority="71" w:unhideWhenUsed="0"/>
-    <w:lsdException w:name="Colorful List Accent 3" w:semiHidden="0" w:uiPriority="72" w:unhideWhenUsed="0"/>
-    <w:lsdException w:name="Colorful Grid Accent 3" w:semiHidden="0" w:uiPriority="73" w:unhideWhenUsed="0"/>
-    <w:lsdException w:name="Light Shading Accent 4" w:semiHidden="0" w:uiPriority="60" w:unhideWhenUsed="0"/>
-    <w:lsdException w:name="Light List Accent 4" w:semiHidden="0" w:uiPriority="61" w:unhideWhenUsed="0"/>
-    <w:lsdException w:name="Light Grid Accent 4" w:semiHidden="0" w:uiPriority="62" w:unhideWhenUsed="0"/>
-    <w:lsdException w:name="Medium Shading 1 Accent 4" w:semiHidden="0" w:uiPriority="63" w:unhideWhenUsed="0"/>
-    <w:lsdException w:name="Medium Shading 2 Accent 4" w:semiHidden="0" w:uiPriority="64" w:unhideWhenUsed="0"/>
-    <w:lsdException w:name="Medium List 1 Accent 4" w:semiHidden="0" w:uiPriority="65" w:unhideWhenUsed="0"/>
-    <w:lsdException w:name="Medium List 2 Accent 4" w:semiHidden="0" w:uiPriority="66" w:unhideWhenUsed="0"/>
-    <w:lsdException w:name="Medium Grid 1 Accent 4" w:semiHidden="0" w:uiPriority="67" w:unhideWhenUsed="0"/>
-    <w:lsdException w:name="Medium Grid 2 Accent 4" w:semiHidden="0" w:uiPriority="68" w:unhideWhenUsed="0"/>
-    <w:lsdException w:name="Medium Grid 3 Accent 4" w:semiHidden="0" w:uiPriority="69" w:unhideWhenUsed="0"/>
-    <w:lsdException w:name="Dark List Accent 4" w:semiHidden="0" w:uiPriority="70" w:unhideWhenUsed="0"/>
-    <w:lsdException w:name="Colorful Shading Accent 4" w:semiHidden="0" w:uiPriority="71" w:unhideWhenUsed="0"/>
-    <w:lsdException w:name="Colorful List Accent 4" w:semiHidden="0" w:uiPriority="72" w:unhideWhenUsed="0"/>
-    <w:lsdException w:name="Colorful Grid Accent 4" w:semiHidden="0" w:uiPriority="73" w:unhideWhenUsed="0"/>
-    <w:lsdException w:name="Light Shading Accent 5" w:semiHidden="0" w:uiPriority="60" w:unhideWhenUsed="0"/>
-    <w:lsdException w:name="Light List Accent 5" w:semiHidden="0" w:uiPriority="61" w:unhideWhenUsed="0"/>
-    <w:lsdException w:name="Light Grid Accent 5" w:semiHidden="0" w:uiPriority="62" w:unhideWhenUsed="0"/>
-    <w:lsdException w:name="Medium Shading 1 Accent 5" w:semiHidden="0" w:uiPriority="63" w:unhideWhenUsed="0"/>
-    <w:lsdException w:name="Medium Shading 2 Accent 5" w:semiHidden="0" w:uiPriority="64" w:unhideWhenUsed="0"/>
-    <w:lsdException w:name="Medium List 1 Accent 5" w:semiHidden="0" w:uiPriority="65" w:unhideWhenUsed="0"/>
-    <w:lsdException w:name="Medium List 2 Accent 5" w:semiHidden="0" w:uiPriority="66" w:unhideWhenUsed="0"/>
-    <w:lsdException w:name="Medium Grid 1 Accent 5" w:semiHidden="0" w:uiPriority="67" w:unhideWhenUsed="0"/>
-    <w:lsdException w:name="Medium Grid 2 Accent 5" w:semiHidden="0" w:uiPriority="68" w:unhideWhenUsed="0"/>
-    <w:lsdException w:name="Medium Grid 3 Accent 5" w:semiHidden="0" w:uiPriority="69" w:unhideWhenUsed="0"/>
-    <w:lsdException w:name="Dark List Accent 5" w:semiHidden="0" w:uiPriority="70" w:unhideWhenUsed="0"/>
-    <w:lsdException w:name="Colorful Shading Accent 5" w:semiHidden="0" w:uiPriority="71" w:unhideWhenUsed="0"/>
-    <w:lsdException w:name="Colorful List Accent 5" w:semiHidden="0" w:uiPriority="72" w:unhideWhenUsed="0"/>
-    <w:lsdException w:name="Colorful Grid Accent 5" w:semiHidden="0" w:uiPriority="73" w:unhideWhenUsed="0"/>
-    <w:lsdException w:name="Light Shading Accent 6" w:semiHidden="0" w:uiPriority="60" w:unhideWhenUsed="0"/>
-    <w:lsdException w:name="Light List Accent 6" w:semiHidden="0" w:uiPriority="61" w:unhideWhenUsed="0"/>
-    <w:lsdException w:name="Light Grid Accent 6" w:semiHidden="0" w:uiPriority="62" w:unhideWhenUsed="0"/>
-    <w:lsdException w:name="Medium Shading 1 Accent 6" w:semiHidden="0" w:uiPriority="63" w:unhideWhenUsed="0"/>
-    <w:lsdException w:name="Medium Shading 2 Accent 6" w:semiHidden="0" w:uiPriority="64" w:unhideWhenUsed="0"/>
-    <w:lsdException w:name="Medium List 1 Accent 6" w:semiHidden="0" w:uiPriority="65" w:unhideWhenUsed="0"/>
-    <w:lsdException w:name="Medium List 2 Accent 6" w:semiHidden="0" w:uiPriority="66" w:unhideWhenUsed="0"/>
-    <w:lsdException w:name="Medium Grid 1 Accent 6" w:semiHidden="0" w:uiPriority="67" w:unhideWhenUsed="0"/>
-    <w:lsdException w:name="Medium Grid 2 Accent 6" w:semiHidden="0" w:uiPriority="68" w:unhideWhenUsed="0"/>
-    <w:lsdException w:name="Medium Grid 3 Accent 6" w:semiHidden="0" w:uiPriority="69" w:unhideWhenUsed="0"/>
-    <w:lsdException w:name="Dark List Accent 6" w:semiHidden="0" w:uiPriority="70" w:unhideWhenUsed="0"/>
-    <w:lsdException w:name="Colorful Shading Accent 6" w:semiHidden="0" w:uiPriority="71" w:unhideWhenUsed="0"/>
-    <w:lsdException w:name="Colorful List Accent 6" w:semiHidden="0" w:uiPriority="72" w:unhideWhenUsed="0"/>
-    <w:lsdException w:name="Colorful Grid Accent 6" w:semiHidden="0" w:uiPriority="73" w:unhideWhenUsed="0"/>
-    <w:lsdException w:name="Subtle Emphasis" w:semiHidden="0" w:uiPriority="19" w:unhideWhenUsed="0" w:qFormat="1"/>
-    <w:lsdException w:name="Intense Emphasis" w:semiHidden="0" w:uiPriority="21" w:unhideWhenUsed="0" w:qFormat="1"/>
-    <w:lsdException w:name="Subtle Reference" w:semiHidden="0" w:uiPriority="31" w:unhideWhenUsed="0" w:qFormat="1"/>
-    <w:lsdException w:name="Intense Reference" w:semiHidden="0" w:uiPriority="32" w:unhideWhenUsed="0" w:qFormat="1"/>
-    <w:lsdException w:name="Book Title" w:semiHidden="0" w:uiPriority="33" w:unhideWhenUsed="0" w:qFormat="1"/>
-    <w:lsdException w:name="Bibliography" w:uiPriority="37"/>
-    <w:lsdException w:name="TOC Heading" w:uiPriority="39" w:qFormat="1"/>
-  </w:latentStyles>
-  <w:style w:type="paragraph" w:default="1" w:styleId="a">
-    <w:name w:val="Normal"/>
-    <w:qFormat/>
-    <w:pPr>
-      <w:widowControl w:val="0"/>
-      <w:jc w:val="both"/>
-    </w:pPr>
-    <w:rPr>
-      <w:rFonts w:asciiTheme="minorHAnsi" w:hAnsiTheme="minorHAnsi"/>
-      <w:kern w:val="2"/>
-      <w:sz w:val="21"/>
-      <w:szCs w:val="22"/>
-    </w:rPr>
-  </w:style>
-  <w:style w:type="paragraph" w:styleId="1">
-    <w:name w:val="heading 1"/>
-    <w:basedOn w:val="a"/>
-    <w:link w:val="1Char"/>
-    <w:uiPriority w:val="9"/>
-    <w:qFormat/>
-    <w:rsid w:val="000C2BFB"/>
-    <w:pPr>
-      <w:widowControl/>
-      <w:spacing w:before="100" w:beforeAutospacing="1" w:after="100" w:afterAutospacing="1"/>
-      <w:jc w:val="left"/>
-      <w:outlineLvl w:val="0"/>
-    </w:pPr>
-    <w:rPr>
-      <w:rFonts w:ascii="宋体" w:eastAsia="宋体" w:hAnsi="宋体" w:cs="宋体"/>
-      <w:b/>
-      <w:bCs/>
-      <w:kern w:val="36"/>
-      <w:sz w:val="48"/>
-      <w:szCs w:val="48"/>
-    </w:rPr>
-  </w:style>
-  <w:style w:type="character" w:default="1" w:styleId="a0">
-    <w:name w:val="Default Paragraph Font"/>
-    <w:uiPriority w:val="1"/>
-    <w:semiHidden/>
-    <w:unhideWhenUsed/>
-  </w:style>
-  <w:style w:type="table" w:default="1" w:styleId="a1">
-    <w:name w:val="Normal Table"/>
-    <w:uiPriority w:val="99"/>
-    <w:semiHidden/>
-    <w:unhideWhenUsed/>
-    <w:tblPr>
-      <w:tblInd w:w="0" w:type="dxa"/>
-      <w:tblCellMar>
-        <w:top w:w="0" w:type="dxa"/>
-        <w:left w:w="108" w:type="dxa"/>
-        <w:bottom w:w="0" w:type="dxa"/>
-        <w:right w:w="108" w:type="dxa"/>
-      </w:tblCellMar>
-    </w:tblPr>
-  </w:style>
-  <w:style w:type="numbering" w:default="1" w:styleId="a2">
-    <w:name w:val="No List"/>
-    <w:uiPriority w:val="99"/>
-    <w:semiHidden/>
-    <w:unhideWhenUsed/>
-  </w:style>
-  <w:style w:type="character" w:styleId="a3">
-    <w:name w:val="Hyperlink"/>
-    <w:basedOn w:val="a0"/>
-    <w:uiPriority w:val="99"/>
-    <w:unhideWhenUsed/>
-    <w:rPr>
-      <w:color w:val="0000FF" w:themeColor="hyperlink"/>
-      <w:u w:val="single"/>
-    </w:rPr>
-  </w:style>
-  <w:style w:type="character" w:styleId="a4">
-    <w:name w:val="FollowedHyperlink"/>
-    <w:basedOn w:val="a0"/>
-    <w:uiPriority w:val="99"/>
-    <w:semiHidden/>
-    <w:unhideWhenUsed/>
-    <w:rPr>
-      <w:color w:val="800080" w:themeColor="followedHyperlink"/>
-      <w:u w:val="single"/>
-    </w:rPr>
-  </w:style>
-  <w:style w:type="paragraph" w:styleId="a5">
-    <w:name w:val="header"/>
-    <w:basedOn w:val="a"/>
-    <w:link w:val="Char"/>
-    <w:uiPriority w:val="99"/>
-    <w:unhideWhenUsed/>
-    <w:pPr>
-      <w:pBdr>
-        <w:bottom w:val="single" w:sz="6" w:space="1" w:color="auto"/>
-      </w:pBdr>
-      <w:tabs>
-        <w:tab w:val="center" w:pos="4153"/>
-        <w:tab w:val="right" w:pos="8306"/>
-      </w:tabs>
-      <w:snapToGrid w:val="0"/>
-      <w:jc w:val="center"/>
-    </w:pPr>
-    <w:rPr>
-      <w:sz w:val="18"/>
-      <w:szCs w:val="18"/>
-    </w:rPr>
-  </w:style>
-  <w:style w:type="character" w:customStyle="1" w:styleId="Char">
-    <w:name w:val="页眉 Char"/>
-    <w:basedOn w:val="a0"/>
-    <w:link w:val="a5"/>
-    <w:uiPriority w:val="99"/>
-    <w:locked/>
-    <w:rPr>
-      <w:sz w:val="18"/>
-      <w:szCs w:val="18"/>
-    </w:rPr>
-  </w:style>
-  <w:style w:type="paragraph" w:styleId="a6">
-    <w:name w:val="footer"/>
-    <w:basedOn w:val="a"/>
-    <w:link w:val="Char0"/>
-    <w:uiPriority w:val="99"/>
-    <w:unhideWhenUsed/>
-    <w:pPr>
-      <w:tabs>
-        <w:tab w:val="center" w:pos="4153"/>
-        <w:tab w:val="right" w:pos="8306"/>
-      </w:tabs>
-      <w:snapToGrid w:val="0"/>
-      <w:jc w:val="left"/>
-    </w:pPr>
-    <w:rPr>
-      <w:sz w:val="18"/>
-      <w:szCs w:val="18"/>
-    </w:rPr>
-  </w:style>
-  <w:style w:type="character" w:customStyle="1" w:styleId="Char0">
-    <w:name w:val="页脚 Char"/>
-    <w:basedOn w:val="a0"/>
-    <w:link w:val="a6"/>
-    <w:uiPriority w:val="99"/>
-    <w:locked/>
-    <w:rPr>
-      <w:sz w:val="18"/>
-      <w:szCs w:val="18"/>
-    </w:rPr>
-  </w:style>
-  <w:style w:type="paragraph" w:styleId="a7">
-    <w:name w:val="Balloon Text"/>
-    <w:basedOn w:val="a"/>
-    <w:link w:val="Char1"/>
-    <w:uiPriority w:val="99"/>
-    <w:semiHidden/>
-    <w:unhideWhenUsed/>
-    <w:rPr>
-      <w:sz w:val="18"/>
-      <w:szCs w:val="18"/>
-    </w:rPr>
-  </w:style>
-  <w:style w:type="character" w:customStyle="1" w:styleId="Char1">
-    <w:name w:val="批注框文本 Char"/>
-    <w:basedOn w:val="a0"/>
-    <w:link w:val="a7"/>
-    <w:uiPriority w:val="99"/>
-    <w:semiHidden/>
-    <w:locked/>
-    <w:rPr>
-      <w:sz w:val="18"/>
-      <w:szCs w:val="18"/>
-    </w:rPr>
-  </w:style>
-  <w:style w:type="paragraph" w:styleId="a8">
-    <w:name w:val="List Paragraph"/>
-    <w:basedOn w:val="a"/>
-    <w:uiPriority w:val="34"/>
-    <w:qFormat/>
-    <w:pPr>
-      <w:ind w:firstLineChars="200" w:firstLine="420"/>
-    </w:pPr>
-  </w:style>
-  <w:style w:type="character" w:customStyle="1" w:styleId="1Char">
-    <w:name w:val="标题 1 Char"/>
-    <w:basedOn w:val="a0"/>
-    <w:link w:val="1"/>
+  <w:style w:type="character" w:customStyle="1" w:styleId="Heading1Char">
+    <w:name w:val="Heading 1 Char"/>
+    <w:basedOn w:val="DefaultParagraphFont"/>
+    <w:link w:val="Heading1"/>
     <w:uiPriority w:val="9"/>
     <w:rsid w:val="000C2BFB"/>
     <w:rPr>
